--- a/yudao-server/src/main/resources/tool/JS002/NST－04－JS002－2011－软件项目委托测试申请表-空白表.docx
+++ b/yudao-server/src/main/resources/tool/JS002/NST－04－JS002－2011－软件项目委托测试申请表-空白表.docx
@@ -4883,14 +4883,27 @@
               </w:rPr>
               <w:t>其它要求：</w:t>
             </w:r>
-            <w:fldSimple w:instr=" MERGEFIELD  ClientOtherRequest  \* MERGEFORMAT ">
-              <w:r>
-                <w:rPr>
-                  <w:noProof/>
-                </w:rPr>
-                <w:t>«ClientOtherRequest»</w:t>
-              </w:r>
-            </w:fldSimple>
+            <w:r>
+              <w:fldChar w:fldCharType="begin"/>
+            </w:r>
+            <w:r>
+              <w:instrText xml:space="preserve"> MERGEFIELD  ClientOtherRequest  \* MERGEFORMAT </w:instrText>
+            </w:r>
+            <w:r>
+              <w:fldChar w:fldCharType="separate"/>
+            </w:r>
+            <w:r>
+              <w:rPr>
+                <w:noProof/>
+              </w:rPr>
+              <w:t>«ClientOtherRequest»</w:t>
+            </w:r>
+            <w:r>
+              <w:rPr>
+                <w:noProof/>
+              </w:rPr>
+              <w:fldChar w:fldCharType="end"/>
+            </w:r>
           </w:p>
         </w:tc>
       </w:tr>
@@ -5367,14 +5380,27 @@
               </w:rPr>
               <w:t>其它要求：</w:t>
             </w:r>
-            <w:fldSimple w:instr=" MERGEFIELD  ServerOtherRequest  \* MERGEFORMAT ">
-              <w:r>
-                <w:rPr>
-                  <w:noProof/>
-                </w:rPr>
-                <w:t>«ServerOtherRequest»</w:t>
-              </w:r>
-            </w:fldSimple>
+            <w:r>
+              <w:fldChar w:fldCharType="begin"/>
+            </w:r>
+            <w:r>
+              <w:instrText xml:space="preserve"> MERGEFIELD  ServerOtherRequest  \* MERGEFORMAT </w:instrText>
+            </w:r>
+            <w:r>
+              <w:fldChar w:fldCharType="separate"/>
+            </w:r>
+            <w:r>
+              <w:rPr>
+                <w:noProof/>
+              </w:rPr>
+              <w:t>«ServerOtherRequest»</w:t>
+            </w:r>
+            <w:r>
+              <w:rPr>
+                <w:noProof/>
+              </w:rPr>
+              <w:fldChar w:fldCharType="end"/>
+            </w:r>
           </w:p>
         </w:tc>
       </w:tr>
@@ -5486,27 +5512,14 @@
               <w:spacing w:line="0" w:lineRule="atLeast"/>
               <w:jc w:val="center"/>
             </w:pPr>
-            <w:r>
-              <w:fldChar w:fldCharType="begin"/>
-            </w:r>
-            <w:r>
-              <w:instrText xml:space="preserve"> MERGEFIELD  OS  \* MERGEFORMAT </w:instrText>
-            </w:r>
-            <w:r>
-              <w:fldChar w:fldCharType="separate"/>
-            </w:r>
-            <w:r>
-              <w:rPr>
-                <w:noProof/>
-              </w:rPr>
-              <w:t>«OS»</w:t>
-            </w:r>
-            <w:r>
-              <w:rPr>
-                <w:noProof/>
-              </w:rPr>
-              <w:fldChar w:fldCharType="end"/>
-            </w:r>
+            <w:fldSimple w:instr=" MERGEFIELD  OS  \* MERGEFORMAT ">
+              <w:r>
+                <w:rPr>
+                  <w:noProof/>
+                </w:rPr>
+                <w:t>«OS»</w:t>
+              </w:r>
+            </w:fldSimple>
           </w:p>
         </w:tc>
         <w:tc>
@@ -5547,27 +5560,14 @@
               <w:spacing w:line="0" w:lineRule="atLeast"/>
               <w:jc w:val="center"/>
             </w:pPr>
-            <w:r>
-              <w:fldChar w:fldCharType="begin"/>
-            </w:r>
-            <w:r>
-              <w:instrText xml:space="preserve"> MERGEFIELD  ServerEdition  \* MERGEFORMAT </w:instrText>
-            </w:r>
-            <w:r>
-              <w:fldChar w:fldCharType="separate"/>
-            </w:r>
-            <w:r>
-              <w:rPr>
-                <w:noProof/>
-              </w:rPr>
-              <w:t>«ServerEdition»</w:t>
-            </w:r>
-            <w:r>
-              <w:rPr>
-                <w:noProof/>
-              </w:rPr>
-              <w:fldChar w:fldCharType="end"/>
-            </w:r>
+            <w:fldSimple w:instr=" MERGEFIELD  ServerEdition  \* MERGEFORMAT ">
+              <w:r>
+                <w:rPr>
+                  <w:noProof/>
+                </w:rPr>
+                <w:t>«ServerEdition»</w:t>
+              </w:r>
+            </w:fldSimple>
           </w:p>
         </w:tc>
       </w:tr>
@@ -5666,27 +5666,14 @@
               <w:spacing w:line="0" w:lineRule="atLeast"/>
               <w:jc w:val="center"/>
             </w:pPr>
-            <w:r>
-              <w:fldChar w:fldCharType="begin"/>
-            </w:r>
-            <w:r>
-              <w:instrText xml:space="preserve"> MERGEFIELD  Language  \* MERGEFORMAT </w:instrText>
-            </w:r>
-            <w:r>
-              <w:fldChar w:fldCharType="separate"/>
-            </w:r>
-            <w:r>
-              <w:rPr>
-                <w:noProof/>
-              </w:rPr>
-              <w:t>«Language»</w:t>
-            </w:r>
-            <w:r>
-              <w:rPr>
-                <w:noProof/>
-              </w:rPr>
-              <w:fldChar w:fldCharType="end"/>
-            </w:r>
+            <w:fldSimple w:instr=" MERGEFIELD  Language  \* MERGEFORMAT ">
+              <w:r>
+                <w:rPr>
+                  <w:noProof/>
+                </w:rPr>
+                <w:t>«Language»</w:t>
+              </w:r>
+            </w:fldSimple>
           </w:p>
         </w:tc>
         <w:tc>
@@ -5727,64 +5714,201 @@
               <w:pStyle w:val="1"/>
               <w:rPr>
                 <w:sz w:val="21"/>
-              </w:rPr>
-            </w:pPr>
+                <w:szCs w:val="21"/>
+              </w:rPr>
+            </w:pPr>
+            <w:r>
+              <w:rPr>
+                <w:sz w:val="21"/>
+                <w:szCs w:val="21"/>
+              </w:rPr>
+              <w:fldChar w:fldCharType="begin"/>
+            </w:r>
+            <w:r>
+              <w:rPr>
+                <w:sz w:val="21"/>
+                <w:szCs w:val="21"/>
+              </w:rPr>
+              <w:instrText xml:space="preserve"> MERGEFIELD  CS  \* MERGEFORMAT </w:instrText>
+            </w:r>
+            <w:r>
+              <w:rPr>
+                <w:sz w:val="21"/>
+                <w:szCs w:val="21"/>
+              </w:rPr>
+              <w:fldChar w:fldCharType="separate"/>
+            </w:r>
+            <w:r>
+              <w:rPr>
+                <w:noProof/>
+                <w:sz w:val="21"/>
+                <w:szCs w:val="21"/>
+              </w:rPr>
+              <w:t>«</w:t>
+            </w:r>
+            <w:r>
+              <w:rPr>
+                <w:noProof/>
+                <w:sz w:val="21"/>
+                <w:szCs w:val="21"/>
+              </w:rPr>
+              <w:t>CS</w:t>
+            </w:r>
+            <w:r>
+              <w:rPr>
+                <w:noProof/>
+                <w:sz w:val="21"/>
+                <w:szCs w:val="21"/>
+              </w:rPr>
+              <w:t>»</w:t>
+            </w:r>
+            <w:r>
+              <w:rPr>
+                <w:sz w:val="21"/>
+                <w:szCs w:val="21"/>
+              </w:rPr>
+              <w:fldChar w:fldCharType="end"/>
+            </w:r>
+            <w:r>
+              <w:rPr>
+                <w:rFonts w:hint="eastAsia"/>
+                <w:sz w:val="21"/>
+                <w:szCs w:val="21"/>
+              </w:rPr>
+              <w:t>C</w:t>
+            </w:r>
             <w:r>
               <w:rPr>
                 <w:rFonts w:hAnsi="宋体" w:hint="eastAsia"/>
                 <w:sz w:val="21"/>
-              </w:rPr>
-              <w:sym w:font="Wingdings" w:char="F0A8"/>
-            </w:r>
-            <w:r>
-              <w:rPr>
-                <w:rFonts w:hint="eastAsia"/>
+                <w:szCs w:val="21"/>
+              </w:rPr>
+              <w:t xml:space="preserve">/S   </w:t>
+            </w:r>
+            <w:r>
+              <w:rPr>
                 <w:sz w:val="21"/>
-              </w:rPr>
-              <w:t>C</w:t>
+                <w:szCs w:val="21"/>
+              </w:rPr>
+              <w:fldChar w:fldCharType="begin"/>
+            </w:r>
+            <w:r>
+              <w:rPr>
+                <w:sz w:val="21"/>
+                <w:szCs w:val="21"/>
+              </w:rPr>
+              <w:instrText xml:space="preserve"> MERGEFIELD  BS  \* MERGEFORMAT </w:instrText>
+            </w:r>
+            <w:r>
+              <w:rPr>
+                <w:sz w:val="21"/>
+                <w:szCs w:val="21"/>
+              </w:rPr>
+              <w:fldChar w:fldCharType="separate"/>
+            </w:r>
+            <w:r>
+              <w:rPr>
+                <w:noProof/>
+                <w:sz w:val="21"/>
+                <w:szCs w:val="21"/>
+              </w:rPr>
+              <w:t>«</w:t>
+            </w:r>
+            <w:r>
+              <w:rPr>
+                <w:noProof/>
+                <w:sz w:val="21"/>
+                <w:szCs w:val="21"/>
+              </w:rPr>
+              <w:t>BS</w:t>
+            </w:r>
+            <w:r>
+              <w:rPr>
+                <w:noProof/>
+                <w:sz w:val="21"/>
+                <w:szCs w:val="21"/>
+              </w:rPr>
+              <w:t>»</w:t>
+            </w:r>
+            <w:r>
+              <w:rPr>
+                <w:sz w:val="21"/>
+                <w:szCs w:val="21"/>
+              </w:rPr>
+              <w:fldChar w:fldCharType="end"/>
+            </w:r>
+            <w:r>
+              <w:rPr>
+                <w:rFonts w:hAnsi="宋体"/>
+                <w:sz w:val="21"/>
+                <w:szCs w:val="21"/>
+              </w:rPr>
+              <w:t>B</w:t>
             </w:r>
             <w:r>
               <w:rPr>
                 <w:rFonts w:hAnsi="宋体" w:hint="eastAsia"/>
                 <w:sz w:val="21"/>
-              </w:rPr>
-              <w:t xml:space="preserve">/S </w:t>
-            </w:r>
-            <w:r>
-              <w:rPr>
-                <w:rFonts w:hAnsi="宋体" w:hint="eastAsia"/>
-                <w:sz w:val="21"/>
-              </w:rPr>
-              <w:t xml:space="preserve">  </w:t>
-            </w:r>
-            <w:r>
-              <w:rPr>
-                <w:rFonts w:hAnsi="宋体" w:hint="eastAsia"/>
-                <w:sz w:val="21"/>
-              </w:rPr>
-              <w:sym w:font="Wingdings" w:char="F0A8"/>
-            </w:r>
-            <w:r>
-              <w:rPr>
-                <w:rFonts w:hAnsi="宋体" w:hint="eastAsia"/>
-                <w:sz w:val="21"/>
-              </w:rPr>
-              <w:t>B/S</w:t>
+                <w:szCs w:val="21"/>
+              </w:rPr>
+              <w:t>/S</w:t>
             </w:r>
           </w:p>
           <w:p>
             <w:pPr>
               <w:spacing w:line="0" w:lineRule="atLeast"/>
-            </w:pPr>
-            <w:r>
-              <w:rPr>
-                <w:rFonts w:hAnsi="宋体" w:hint="eastAsia"/>
-              </w:rPr>
-              <w:sym w:font="Wingdings" w:char="F0A8"/>
-            </w:r>
-            <w:r>
-              <w:rPr>
-                <w:rFonts w:hint="eastAsia"/>
+              <w:rPr>
+                <w:szCs w:val="21"/>
+              </w:rPr>
+            </w:pPr>
+            <w:r>
+              <w:rPr>
+                <w:szCs w:val="21"/>
+              </w:rPr>
+              <w:fldChar w:fldCharType="begin"/>
+            </w:r>
+            <w:r>
+              <w:rPr>
+                <w:szCs w:val="21"/>
+              </w:rPr>
+              <w:instrText xml:space="preserve"> </w:instrText>
+            </w:r>
+            <w:r>
+              <w:rPr>
+                <w:rFonts w:hint="eastAsia"/>
+                <w:szCs w:val="21"/>
+              </w:rPr>
+              <w:instrText>MERGEFIELD  goujiaOther  \* MERGEFORMAT</w:instrText>
+            </w:r>
+            <w:r>
+              <w:rPr>
+                <w:szCs w:val="21"/>
+              </w:rPr>
+              <w:instrText xml:space="preserve"> </w:instrText>
+            </w:r>
+            <w:r>
+              <w:rPr>
+                <w:szCs w:val="21"/>
+              </w:rPr>
+              <w:fldChar w:fldCharType="separate"/>
+            </w:r>
+            <w:r>
+              <w:rPr>
+                <w:noProof/>
+                <w:szCs w:val="21"/>
+              </w:rPr>
+              <w:t>«goujiaOther»</w:t>
+            </w:r>
+            <w:r>
+              <w:rPr>
+                <w:szCs w:val="21"/>
+              </w:rPr>
+              <w:fldChar w:fldCharType="end"/>
+            </w:r>
+            <w:r>
+              <w:rPr>
+                <w:rFonts w:hint="eastAsia"/>
+                <w:szCs w:val="21"/>
               </w:rPr>
               <w:t>其它</w:t>
             </w:r>
@@ -5886,27 +6010,14 @@
               <w:spacing w:line="0" w:lineRule="atLeast"/>
               <w:jc w:val="center"/>
             </w:pPr>
-            <w:r>
-              <w:fldChar w:fldCharType="begin"/>
-            </w:r>
-            <w:r>
-              <w:instrText xml:space="preserve"> MERGEFIELD  Database  \* MERGEFORMAT </w:instrText>
-            </w:r>
-            <w:r>
-              <w:fldChar w:fldCharType="separate"/>
-            </w:r>
-            <w:r>
-              <w:rPr>
-                <w:noProof/>
-              </w:rPr>
-              <w:t>«Database»</w:t>
-            </w:r>
-            <w:r>
-              <w:rPr>
-                <w:noProof/>
-              </w:rPr>
-              <w:fldChar w:fldCharType="end"/>
-            </w:r>
+            <w:fldSimple w:instr=" MERGEFIELD  Database  \* MERGEFORMAT ">
+              <w:r>
+                <w:rPr>
+                  <w:noProof/>
+                </w:rPr>
+                <w:t>«Database»</w:t>
+              </w:r>
+            </w:fldSimple>
           </w:p>
         </w:tc>
         <w:tc>
@@ -5947,27 +6058,14 @@
               <w:spacing w:line="0" w:lineRule="atLeast"/>
               <w:jc w:val="center"/>
             </w:pPr>
-            <w:r>
-              <w:fldChar w:fldCharType="begin"/>
-            </w:r>
-            <w:r>
-              <w:instrText xml:space="preserve"> MERGEFIELD  Midware  \* MERGEFORMAT </w:instrText>
-            </w:r>
-            <w:r>
-              <w:fldChar w:fldCharType="separate"/>
-            </w:r>
-            <w:r>
-              <w:rPr>
-                <w:noProof/>
-              </w:rPr>
-              <w:t>«Midware»</w:t>
-            </w:r>
-            <w:r>
-              <w:rPr>
-                <w:noProof/>
-              </w:rPr>
-              <w:fldChar w:fldCharType="end"/>
-            </w:r>
+            <w:fldSimple w:instr=" MERGEFIELD  Midware  \* MERGEFORMAT ">
+              <w:r>
+                <w:rPr>
+                  <w:noProof/>
+                </w:rPr>
+                <w:t>«Midware»</w:t>
+              </w:r>
+            </w:fldSimple>
           </w:p>
         </w:tc>
       </w:tr>

--- a/yudao-server/src/main/resources/tool/JS002/NST－04－JS002－2011－软件项目委托测试申请表-空白表.docx
+++ b/yudao-server/src/main/resources/tool/JS002/NST－04－JS002－2011－软件项目委托测试申请表-空白表.docx
@@ -2637,51 +2637,7 @@
                 <w:rFonts w:hint="eastAsia"/>
                 <w:szCs w:val="21"/>
               </w:rPr>
-              <w:t>功能数（到最后一级菜单）：</w:t>
-            </w:r>
-            <w:r>
-              <w:rPr>
-                <w:szCs w:val="21"/>
-              </w:rPr>
-              <w:fldChar w:fldCharType="begin"/>
-            </w:r>
-            <w:r>
-              <w:rPr>
-                <w:szCs w:val="21"/>
-              </w:rPr>
-              <w:instrText xml:space="preserve"> </w:instrText>
-            </w:r>
-            <w:r>
-              <w:rPr>
-                <w:rFonts w:hint="eastAsia"/>
-                <w:szCs w:val="21"/>
-              </w:rPr>
-              <w:instrText>MERGEFIELD  FunctionNum  \* MERGEFORMAT</w:instrText>
-            </w:r>
-            <w:r>
-              <w:rPr>
-                <w:szCs w:val="21"/>
-              </w:rPr>
-              <w:instrText xml:space="preserve"> </w:instrText>
-            </w:r>
-            <w:r>
-              <w:rPr>
-                <w:szCs w:val="21"/>
-              </w:rPr>
-              <w:fldChar w:fldCharType="separate"/>
-            </w:r>
-            <w:r>
-              <w:rPr>
-                <w:noProof/>
-                <w:szCs w:val="21"/>
-              </w:rPr>
-              <w:t>«FunctionNum»</w:t>
-            </w:r>
-            <w:r>
-              <w:rPr>
-                <w:szCs w:val="21"/>
-              </w:rPr>
-              <w:fldChar w:fldCharType="end"/>
+              <w:t>功能数（到最后一级菜单）</w:t>
             </w:r>
           </w:p>
         </w:tc>
@@ -2703,6 +2659,50 @@
                 <w:sz w:val="24"/>
               </w:rPr>
             </w:pPr>
+            <w:r>
+              <w:rPr>
+                <w:szCs w:val="21"/>
+              </w:rPr>
+              <w:fldChar w:fldCharType="begin"/>
+            </w:r>
+            <w:r>
+              <w:rPr>
+                <w:szCs w:val="21"/>
+              </w:rPr>
+              <w:instrText xml:space="preserve"> </w:instrText>
+            </w:r>
+            <w:r>
+              <w:rPr>
+                <w:rFonts w:hint="eastAsia"/>
+                <w:szCs w:val="21"/>
+              </w:rPr>
+              <w:instrText>MERGEFIELD  FunctionNum  \* MERGEFORMAT</w:instrText>
+            </w:r>
+            <w:r>
+              <w:rPr>
+                <w:szCs w:val="21"/>
+              </w:rPr>
+              <w:instrText xml:space="preserve"> </w:instrText>
+            </w:r>
+            <w:r>
+              <w:rPr>
+                <w:szCs w:val="21"/>
+              </w:rPr>
+              <w:fldChar w:fldCharType="separate"/>
+            </w:r>
+            <w:r>
+              <w:rPr>
+                <w:noProof/>
+                <w:szCs w:val="21"/>
+              </w:rPr>
+              <w:t>«FunctionNum»</w:t>
+            </w:r>
+            <w:r>
+              <w:rPr>
+                <w:szCs w:val="21"/>
+              </w:rPr>
+              <w:fldChar w:fldCharType="end"/>
+            </w:r>
           </w:p>
         </w:tc>
       </w:tr>
@@ -2758,57 +2758,6 @@
               </w:rPr>
               <w:t>功能点数</w:t>
             </w:r>
-            <w:r>
-              <w:rPr>
-                <w:rFonts w:hint="eastAsia"/>
-                <w:szCs w:val="21"/>
-              </w:rPr>
-              <w:t>：</w:t>
-            </w:r>
-            <w:r>
-              <w:rPr>
-                <w:szCs w:val="21"/>
-              </w:rPr>
-              <w:fldChar w:fldCharType="begin"/>
-            </w:r>
-            <w:r>
-              <w:rPr>
-                <w:szCs w:val="21"/>
-              </w:rPr>
-              <w:instrText xml:space="preserve"> </w:instrText>
-            </w:r>
-            <w:r>
-              <w:rPr>
-                <w:rFonts w:hint="eastAsia"/>
-                <w:szCs w:val="21"/>
-              </w:rPr>
-              <w:instrText>MERGEFIELD  FunctionPnt  \* MERGEFORMAT</w:instrText>
-            </w:r>
-            <w:r>
-              <w:rPr>
-                <w:szCs w:val="21"/>
-              </w:rPr>
-              <w:instrText xml:space="preserve"> </w:instrText>
-            </w:r>
-            <w:r>
-              <w:rPr>
-                <w:szCs w:val="21"/>
-              </w:rPr>
-              <w:fldChar w:fldCharType="separate"/>
-            </w:r>
-            <w:r>
-              <w:rPr>
-                <w:noProof/>
-                <w:szCs w:val="21"/>
-              </w:rPr>
-              <w:t>«FunctionPnt»</w:t>
-            </w:r>
-            <w:r>
-              <w:rPr>
-                <w:szCs w:val="21"/>
-              </w:rPr>
-              <w:fldChar w:fldCharType="end"/>
-            </w:r>
           </w:p>
         </w:tc>
         <w:tc>
@@ -2829,6 +2778,50 @@
                 <w:sz w:val="24"/>
               </w:rPr>
             </w:pPr>
+            <w:r>
+              <w:rPr>
+                <w:szCs w:val="21"/>
+              </w:rPr>
+              <w:fldChar w:fldCharType="begin"/>
+            </w:r>
+            <w:r>
+              <w:rPr>
+                <w:szCs w:val="21"/>
+              </w:rPr>
+              <w:instrText xml:space="preserve"> </w:instrText>
+            </w:r>
+            <w:r>
+              <w:rPr>
+                <w:rFonts w:hint="eastAsia"/>
+                <w:szCs w:val="21"/>
+              </w:rPr>
+              <w:instrText>MERGEFIELD  FunctionPnt  \* MERGEFORMAT</w:instrText>
+            </w:r>
+            <w:r>
+              <w:rPr>
+                <w:szCs w:val="21"/>
+              </w:rPr>
+              <w:instrText xml:space="preserve"> </w:instrText>
+            </w:r>
+            <w:r>
+              <w:rPr>
+                <w:szCs w:val="21"/>
+              </w:rPr>
+              <w:fldChar w:fldCharType="separate"/>
+            </w:r>
+            <w:r>
+              <w:rPr>
+                <w:noProof/>
+                <w:szCs w:val="21"/>
+              </w:rPr>
+              <w:t>«FunctionPnt»</w:t>
+            </w:r>
+            <w:r>
+              <w:rPr>
+                <w:szCs w:val="21"/>
+              </w:rPr>
+              <w:fldChar w:fldCharType="end"/>
+            </w:r>
           </w:p>
         </w:tc>
       </w:tr>
@@ -2896,51 +2889,13 @@
                 <w:rFonts w:hint="eastAsia"/>
                 <w:szCs w:val="21"/>
               </w:rPr>
-              <w:t>）：</w:t>
-            </w:r>
-            <w:r>
-              <w:rPr>
-                <w:szCs w:val="21"/>
-              </w:rPr>
-              <w:fldChar w:fldCharType="begin"/>
-            </w:r>
-            <w:r>
-              <w:rPr>
-                <w:szCs w:val="21"/>
-              </w:rPr>
-              <w:instrText xml:space="preserve"> </w:instrText>
-            </w:r>
-            <w:r>
-              <w:rPr>
-                <w:rFonts w:hint="eastAsia"/>
-                <w:szCs w:val="21"/>
-              </w:rPr>
-              <w:instrText>MERGEFIELD  Lines  \* MERGEFORMAT</w:instrText>
-            </w:r>
-            <w:r>
-              <w:rPr>
-                <w:szCs w:val="21"/>
-              </w:rPr>
-              <w:instrText xml:space="preserve"> </w:instrText>
-            </w:r>
-            <w:r>
-              <w:rPr>
-                <w:szCs w:val="21"/>
-              </w:rPr>
-              <w:fldChar w:fldCharType="separate"/>
-            </w:r>
-            <w:r>
-              <w:rPr>
-                <w:noProof/>
-                <w:szCs w:val="21"/>
-              </w:rPr>
-              <w:t>«Lines»</w:t>
-            </w:r>
-            <w:r>
-              <w:rPr>
-                <w:szCs w:val="21"/>
-              </w:rPr>
-              <w:fldChar w:fldCharType="end"/>
+              <w:t>）</w:t>
+            </w:r>
+            <w:r>
+              <w:rPr>
+                <w:szCs w:val="21"/>
+              </w:rPr>
+              <w:t xml:space="preserve"> </w:t>
             </w:r>
           </w:p>
         </w:tc>
@@ -2962,6 +2917,50 @@
                 <w:sz w:val="24"/>
               </w:rPr>
             </w:pPr>
+            <w:r>
+              <w:rPr>
+                <w:szCs w:val="21"/>
+              </w:rPr>
+              <w:fldChar w:fldCharType="begin"/>
+            </w:r>
+            <w:r>
+              <w:rPr>
+                <w:szCs w:val="21"/>
+              </w:rPr>
+              <w:instrText xml:space="preserve"> </w:instrText>
+            </w:r>
+            <w:r>
+              <w:rPr>
+                <w:rFonts w:hint="eastAsia"/>
+                <w:szCs w:val="21"/>
+              </w:rPr>
+              <w:instrText>MERGEFIELD  Lines  \* MERGEFORMAT</w:instrText>
+            </w:r>
+            <w:r>
+              <w:rPr>
+                <w:szCs w:val="21"/>
+              </w:rPr>
+              <w:instrText xml:space="preserve"> </w:instrText>
+            </w:r>
+            <w:r>
+              <w:rPr>
+                <w:szCs w:val="21"/>
+              </w:rPr>
+              <w:fldChar w:fldCharType="separate"/>
+            </w:r>
+            <w:r>
+              <w:rPr>
+                <w:noProof/>
+                <w:szCs w:val="21"/>
+              </w:rPr>
+              <w:t>«Lines»</w:t>
+            </w:r>
+            <w:r>
+              <w:rPr>
+                <w:szCs w:val="21"/>
+              </w:rPr>
+              <w:fldChar w:fldCharType="end"/>
+            </w:r>
           </w:p>
         </w:tc>
       </w:tr>
@@ -4883,27 +4882,14 @@
               </w:rPr>
               <w:t>其它要求：</w:t>
             </w:r>
-            <w:r>
-              <w:fldChar w:fldCharType="begin"/>
-            </w:r>
-            <w:r>
-              <w:instrText xml:space="preserve"> MERGEFIELD  ClientOtherRequest  \* MERGEFORMAT </w:instrText>
-            </w:r>
-            <w:r>
-              <w:fldChar w:fldCharType="separate"/>
-            </w:r>
-            <w:r>
-              <w:rPr>
-                <w:noProof/>
-              </w:rPr>
-              <w:t>«ClientOtherRequest»</w:t>
-            </w:r>
-            <w:r>
-              <w:rPr>
-                <w:noProof/>
-              </w:rPr>
-              <w:fldChar w:fldCharType="end"/>
-            </w:r>
+            <w:fldSimple w:instr=" MERGEFIELD  ClientOtherRequest  \* MERGEFORMAT ">
+              <w:r>
+                <w:rPr>
+                  <w:noProof/>
+                </w:rPr>
+                <w:t>«ClientOtherRequest»</w:t>
+              </w:r>
+            </w:fldSimple>
           </w:p>
         </w:tc>
       </w:tr>
@@ -5380,27 +5366,14 @@
               </w:rPr>
               <w:t>其它要求：</w:t>
             </w:r>
-            <w:r>
-              <w:fldChar w:fldCharType="begin"/>
-            </w:r>
-            <w:r>
-              <w:instrText xml:space="preserve"> MERGEFIELD  ServerOtherRequest  \* MERGEFORMAT </w:instrText>
-            </w:r>
-            <w:r>
-              <w:fldChar w:fldCharType="separate"/>
-            </w:r>
-            <w:r>
-              <w:rPr>
-                <w:noProof/>
-              </w:rPr>
-              <w:t>«ServerOtherRequest»</w:t>
-            </w:r>
-            <w:r>
-              <w:rPr>
-                <w:noProof/>
-              </w:rPr>
-              <w:fldChar w:fldCharType="end"/>
-            </w:r>
+            <w:fldSimple w:instr=" MERGEFIELD  ServerOtherRequest  \* MERGEFORMAT ">
+              <w:r>
+                <w:rPr>
+                  <w:noProof/>
+                </w:rPr>
+                <w:t>«ServerOtherRequest»</w:t>
+              </w:r>
+            </w:fldSimple>
           </w:p>
         </w:tc>
       </w:tr>
@@ -5512,14 +5485,27 @@
               <w:spacing w:line="0" w:lineRule="atLeast"/>
               <w:jc w:val="center"/>
             </w:pPr>
-            <w:fldSimple w:instr=" MERGEFIELD  OS  \* MERGEFORMAT ">
-              <w:r>
-                <w:rPr>
-                  <w:noProof/>
-                </w:rPr>
-                <w:t>«OS»</w:t>
-              </w:r>
-            </w:fldSimple>
+            <w:r>
+              <w:fldChar w:fldCharType="begin"/>
+            </w:r>
+            <w:r>
+              <w:instrText xml:space="preserve"> MERGEFIELD  OS  \* MERGEFORMAT </w:instrText>
+            </w:r>
+            <w:r>
+              <w:fldChar w:fldCharType="separate"/>
+            </w:r>
+            <w:r>
+              <w:rPr>
+                <w:noProof/>
+              </w:rPr>
+              <w:t>«OS»</w:t>
+            </w:r>
+            <w:r>
+              <w:rPr>
+                <w:noProof/>
+              </w:rPr>
+              <w:fldChar w:fldCharType="end"/>
+            </w:r>
           </w:p>
         </w:tc>
         <w:tc>
@@ -5560,14 +5546,27 @@
               <w:spacing w:line="0" w:lineRule="atLeast"/>
               <w:jc w:val="center"/>
             </w:pPr>
-            <w:fldSimple w:instr=" MERGEFIELD  ServerEdition  \* MERGEFORMAT ">
-              <w:r>
-                <w:rPr>
-                  <w:noProof/>
-                </w:rPr>
-                <w:t>«ServerEdition»</w:t>
-              </w:r>
-            </w:fldSimple>
+            <w:r>
+              <w:fldChar w:fldCharType="begin"/>
+            </w:r>
+            <w:r>
+              <w:instrText xml:space="preserve"> MERGEFIELD  ServerEdition  \* MERGEFORMAT </w:instrText>
+            </w:r>
+            <w:r>
+              <w:fldChar w:fldCharType="separate"/>
+            </w:r>
+            <w:r>
+              <w:rPr>
+                <w:noProof/>
+              </w:rPr>
+              <w:t>«ServerEdition»</w:t>
+            </w:r>
+            <w:r>
+              <w:rPr>
+                <w:noProof/>
+              </w:rPr>
+              <w:fldChar w:fldCharType="end"/>
+            </w:r>
           </w:p>
         </w:tc>
       </w:tr>
@@ -5666,14 +5665,27 @@
               <w:spacing w:line="0" w:lineRule="atLeast"/>
               <w:jc w:val="center"/>
             </w:pPr>
-            <w:fldSimple w:instr=" MERGEFIELD  Language  \* MERGEFORMAT ">
-              <w:r>
-                <w:rPr>
-                  <w:noProof/>
-                </w:rPr>
-                <w:t>«Language»</w:t>
-              </w:r>
-            </w:fldSimple>
+            <w:r>
+              <w:fldChar w:fldCharType="begin"/>
+            </w:r>
+            <w:r>
+              <w:instrText xml:space="preserve"> MERGEFIELD  Language  \* MERGEFORMAT </w:instrText>
+            </w:r>
+            <w:r>
+              <w:fldChar w:fldCharType="separate"/>
+            </w:r>
+            <w:r>
+              <w:rPr>
+                <w:noProof/>
+              </w:rPr>
+              <w:t>«Language»</w:t>
+            </w:r>
+            <w:r>
+              <w:rPr>
+                <w:noProof/>
+              </w:rPr>
+              <w:fldChar w:fldCharType="end"/>
+            </w:r>
           </w:p>
         </w:tc>
         <w:tc>
@@ -6010,14 +6022,27 @@
               <w:spacing w:line="0" w:lineRule="atLeast"/>
               <w:jc w:val="center"/>
             </w:pPr>
-            <w:fldSimple w:instr=" MERGEFIELD  Database  \* MERGEFORMAT ">
-              <w:r>
-                <w:rPr>
-                  <w:noProof/>
-                </w:rPr>
-                <w:t>«Database»</w:t>
-              </w:r>
-            </w:fldSimple>
+            <w:r>
+              <w:fldChar w:fldCharType="begin"/>
+            </w:r>
+            <w:r>
+              <w:instrText xml:space="preserve"> MERGEFIELD  Database  \* MERGEFORMAT </w:instrText>
+            </w:r>
+            <w:r>
+              <w:fldChar w:fldCharType="separate"/>
+            </w:r>
+            <w:r>
+              <w:rPr>
+                <w:noProof/>
+              </w:rPr>
+              <w:t>«Database»</w:t>
+            </w:r>
+            <w:r>
+              <w:rPr>
+                <w:noProof/>
+              </w:rPr>
+              <w:fldChar w:fldCharType="end"/>
+            </w:r>
           </w:p>
         </w:tc>
         <w:tc>
@@ -6058,14 +6083,27 @@
               <w:spacing w:line="0" w:lineRule="atLeast"/>
               <w:jc w:val="center"/>
             </w:pPr>
-            <w:fldSimple w:instr=" MERGEFIELD  Midware  \* MERGEFORMAT ">
-              <w:r>
-                <w:rPr>
-                  <w:noProof/>
-                </w:rPr>
-                <w:t>«Midware»</w:t>
-              </w:r>
-            </w:fldSimple>
+            <w:r>
+              <w:fldChar w:fldCharType="begin"/>
+            </w:r>
+            <w:r>
+              <w:instrText xml:space="preserve"> MERGEFIELD  Midware  \* MERGEFORMAT </w:instrText>
+            </w:r>
+            <w:r>
+              <w:fldChar w:fldCharType="separate"/>
+            </w:r>
+            <w:r>
+              <w:rPr>
+                <w:noProof/>
+              </w:rPr>
+              <w:t>«Midware»</w:t>
+            </w:r>
+            <w:r>
+              <w:rPr>
+                <w:noProof/>
+              </w:rPr>
+              <w:fldChar w:fldCharType="end"/>
+            </w:r>
           </w:p>
         </w:tc>
       </w:tr>
@@ -7547,7 +7585,6 @@
                 <w:lang w:val="de-DE"/>
               </w:rPr>
             </w:pPr>
-            <w:proofErr w:type="gramStart"/>
             <w:r>
               <w:rPr>
                 <w:rFonts w:hint="eastAsia"/>
@@ -7555,7 +7592,6 @@
               </w:rPr>
               <w:t>邮</w:t>
             </w:r>
-            <w:proofErr w:type="gramEnd"/>
             <w:r>
               <w:rPr>
                 <w:rFonts w:hint="eastAsia"/>
@@ -8059,21 +8095,12 @@
               </w:rPr>
               <w:t>单位地址：南京市</w:t>
             </w:r>
-            <w:proofErr w:type="gramStart"/>
-            <w:r>
-              <w:rPr>
-                <w:rFonts w:hint="eastAsia"/>
-                <w:sz w:val="24"/>
-              </w:rPr>
-              <w:t>栖霞区仙林</w:t>
-            </w:r>
-            <w:proofErr w:type="gramEnd"/>
-            <w:r>
-              <w:rPr>
-                <w:rFonts w:hint="eastAsia"/>
-                <w:sz w:val="24"/>
-              </w:rPr>
-              <w:t>大道</w:t>
+            <w:r>
+              <w:rPr>
+                <w:rFonts w:hint="eastAsia"/>
+                <w:sz w:val="24"/>
+              </w:rPr>
+              <w:t>栖霞区仙林大道</w:t>
             </w:r>
             <w:r>
               <w:rPr>
@@ -8704,17 +8731,8 @@
                 <w:rFonts w:hint="eastAsia"/>
                 <w:szCs w:val="21"/>
               </w:rPr>
-              <w:t>无法完成（所用查</w:t>
-            </w:r>
-            <w:proofErr w:type="gramStart"/>
-            <w:r>
-              <w:rPr>
-                <w:rFonts w:hint="eastAsia"/>
-                <w:szCs w:val="21"/>
-              </w:rPr>
-              <w:t>杀工具</w:t>
-            </w:r>
-            <w:proofErr w:type="gramEnd"/>
+              <w:t>无法完成（所用查杀工具</w:t>
+            </w:r>
             <w:r>
               <w:rPr>
                 <w:rFonts w:eastAsia="仿宋_GB2312" w:hint="eastAsia"/>
@@ -9665,21 +9683,12 @@
               </w:rPr>
               <w:fldChar w:fldCharType="end"/>
             </w:r>
-            <w:proofErr w:type="gramStart"/>
-            <w:r>
-              <w:rPr>
-                <w:rFonts w:hint="eastAsia"/>
-                <w:szCs w:val="21"/>
-              </w:rPr>
-              <w:t>属依据</w:t>
-            </w:r>
-            <w:proofErr w:type="gramEnd"/>
-            <w:r>
-              <w:rPr>
-                <w:rFonts w:hint="eastAsia"/>
-                <w:szCs w:val="21"/>
-              </w:rPr>
-              <w:t>国家标准或自编非标规范进行的常规检测，有资质、能力和资源满足委托方要求。</w:t>
+            <w:r>
+              <w:rPr>
+                <w:rFonts w:hint="eastAsia"/>
+                <w:szCs w:val="21"/>
+              </w:rPr>
+              <w:t>属依据国家标准或自编非标规范进行的常规检测，有资质、能力和资源满足委托方要求。</w:t>
             </w:r>
             <w:r>
               <w:rPr>

--- a/yudao-server/src/main/resources/tool/JS002/NST－04－JS002－2011－软件项目委托测试申请表-空白表.docx
+++ b/yudao-server/src/main/resources/tool/JS002/NST－04－JS002－2011－软件项目委托测试申请表-空白表.docx
@@ -527,36 +527,42 @@
               <w:jc w:val="left"/>
               <w:rPr>
                 <w:sz w:val="24"/>
-              </w:rPr>
-            </w:pPr>
-            <w:r>
-              <w:rPr>
-                <w:sz w:val="24"/>
-              </w:rPr>
-              <w:fldChar w:fldCharType="begin"/>
-            </w:r>
-            <w:r>
-              <w:rPr>
-                <w:sz w:val="24"/>
+                <w:szCs w:val="24"/>
+              </w:rPr>
+            </w:pPr>
+            <w:r>
+              <w:rPr>
+                <w:sz w:val="24"/>
+                <w:szCs w:val="24"/>
+              </w:rPr>
+              <w:fldChar w:fldCharType="begin"/>
+            </w:r>
+            <w:r>
+              <w:rPr>
+                <w:sz w:val="24"/>
+                <w:szCs w:val="24"/>
               </w:rPr>
               <w:instrText xml:space="preserve"> MERGEFIELD  SoftwareName  \* MERGEFORMAT </w:instrText>
             </w:r>
             <w:r>
               <w:rPr>
                 <w:sz w:val="24"/>
-              </w:rPr>
-              <w:fldChar w:fldCharType="separate"/>
-            </w:r>
-            <w:r>
-              <w:rPr>
-                <w:noProof/>
-                <w:sz w:val="24"/>
+                <w:szCs w:val="24"/>
+              </w:rPr>
+              <w:fldChar w:fldCharType="separate"/>
+            </w:r>
+            <w:r>
+              <w:rPr>
+                <w:noProof/>
+                <w:sz w:val="24"/>
+                <w:szCs w:val="24"/>
               </w:rPr>
               <w:t>«SoftwareName»</w:t>
             </w:r>
             <w:r>
               <w:rPr>
                 <w:sz w:val="24"/>
+                <w:szCs w:val="24"/>
               </w:rPr>
               <w:fldChar w:fldCharType="end"/>
             </w:r>
@@ -711,37 +717,43 @@
               <w:spacing w:line="240" w:lineRule="auto"/>
               <w:jc w:val="left"/>
               <w:rPr>
-                <w:szCs w:val="21"/>
-              </w:rPr>
-            </w:pPr>
-            <w:r>
-              <w:rPr>
-                <w:szCs w:val="21"/>
-              </w:rPr>
-              <w:fldChar w:fldCharType="begin"/>
-            </w:r>
-            <w:r>
-              <w:rPr>
-                <w:szCs w:val="21"/>
+                <w:sz w:val="24"/>
+                <w:szCs w:val="24"/>
+              </w:rPr>
+            </w:pPr>
+            <w:r>
+              <w:rPr>
+                <w:sz w:val="24"/>
+                <w:szCs w:val="24"/>
+              </w:rPr>
+              <w:fldChar w:fldCharType="begin"/>
+            </w:r>
+            <w:r>
+              <w:rPr>
+                <w:sz w:val="24"/>
+                <w:szCs w:val="24"/>
               </w:rPr>
               <w:instrText xml:space="preserve"> MERGEFIELD  DelegationPartyCn  \* MERGEFORMAT </w:instrText>
             </w:r>
             <w:r>
               <w:rPr>
-                <w:szCs w:val="21"/>
-              </w:rPr>
-              <w:fldChar w:fldCharType="separate"/>
-            </w:r>
-            <w:r>
-              <w:rPr>
-                <w:noProof/>
-                <w:szCs w:val="21"/>
+                <w:sz w:val="24"/>
+                <w:szCs w:val="24"/>
+              </w:rPr>
+              <w:fldChar w:fldCharType="separate"/>
+            </w:r>
+            <w:r>
+              <w:rPr>
+                <w:noProof/>
+                <w:sz w:val="24"/>
+                <w:szCs w:val="24"/>
               </w:rPr>
               <w:t>«DelegationPartyCn»</w:t>
             </w:r>
             <w:r>
               <w:rPr>
-                <w:szCs w:val="21"/>
+                <w:sz w:val="24"/>
+                <w:szCs w:val="24"/>
               </w:rPr>
               <w:fldChar w:fldCharType="end"/>
             </w:r>
@@ -4882,14 +4894,27 @@
               </w:rPr>
               <w:t>其它要求：</w:t>
             </w:r>
-            <w:fldSimple w:instr=" MERGEFIELD  ClientOtherRequest  \* MERGEFORMAT ">
-              <w:r>
-                <w:rPr>
-                  <w:noProof/>
-                </w:rPr>
-                <w:t>«ClientOtherRequest»</w:t>
-              </w:r>
-            </w:fldSimple>
+            <w:r>
+              <w:fldChar w:fldCharType="begin"/>
+            </w:r>
+            <w:r>
+              <w:instrText xml:space="preserve"> MERGEFIELD  ClientOtherRequest  \* MERGEFORMAT </w:instrText>
+            </w:r>
+            <w:r>
+              <w:fldChar w:fldCharType="separate"/>
+            </w:r>
+            <w:r>
+              <w:rPr>
+                <w:noProof/>
+              </w:rPr>
+              <w:t>«ClientOtherRequest»</w:t>
+            </w:r>
+            <w:r>
+              <w:rPr>
+                <w:noProof/>
+              </w:rPr>
+              <w:fldChar w:fldCharType="end"/>
+            </w:r>
           </w:p>
         </w:tc>
       </w:tr>
@@ -5366,14 +5391,27 @@
               </w:rPr>
               <w:t>其它要求：</w:t>
             </w:r>
-            <w:fldSimple w:instr=" MERGEFIELD  ServerOtherRequest  \* MERGEFORMAT ">
-              <w:r>
-                <w:rPr>
-                  <w:noProof/>
-                </w:rPr>
-                <w:t>«ServerOtherRequest»</w:t>
-              </w:r>
-            </w:fldSimple>
+            <w:r>
+              <w:fldChar w:fldCharType="begin"/>
+            </w:r>
+            <w:r>
+              <w:instrText xml:space="preserve"> MERGEFIELD  ServerOtherRequest  \* MERGEFORMAT </w:instrText>
+            </w:r>
+            <w:r>
+              <w:fldChar w:fldCharType="separate"/>
+            </w:r>
+            <w:r>
+              <w:rPr>
+                <w:noProof/>
+              </w:rPr>
+              <w:t>«ServerOtherRequest»</w:t>
+            </w:r>
+            <w:r>
+              <w:rPr>
+                <w:noProof/>
+              </w:rPr>
+              <w:fldChar w:fldCharType="end"/>
+            </w:r>
           </w:p>
         </w:tc>
       </w:tr>
@@ -5485,27 +5523,14 @@
               <w:spacing w:line="0" w:lineRule="atLeast"/>
               <w:jc w:val="center"/>
             </w:pPr>
-            <w:r>
-              <w:fldChar w:fldCharType="begin"/>
-            </w:r>
-            <w:r>
-              <w:instrText xml:space="preserve"> MERGEFIELD  OS  \* MERGEFORMAT </w:instrText>
-            </w:r>
-            <w:r>
-              <w:fldChar w:fldCharType="separate"/>
-            </w:r>
-            <w:r>
-              <w:rPr>
-                <w:noProof/>
-              </w:rPr>
-              <w:t>«OS»</w:t>
-            </w:r>
-            <w:r>
-              <w:rPr>
-                <w:noProof/>
-              </w:rPr>
-              <w:fldChar w:fldCharType="end"/>
-            </w:r>
+            <w:fldSimple w:instr=" MERGEFIELD  OS  \* MERGEFORMAT ">
+              <w:r>
+                <w:rPr>
+                  <w:noProof/>
+                </w:rPr>
+                <w:t>«OS»</w:t>
+              </w:r>
+            </w:fldSimple>
           </w:p>
         </w:tc>
         <w:tc>
@@ -5546,27 +5571,14 @@
               <w:spacing w:line="0" w:lineRule="atLeast"/>
               <w:jc w:val="center"/>
             </w:pPr>
-            <w:r>
-              <w:fldChar w:fldCharType="begin"/>
-            </w:r>
-            <w:r>
-              <w:instrText xml:space="preserve"> MERGEFIELD  ServerEdition  \* MERGEFORMAT </w:instrText>
-            </w:r>
-            <w:r>
-              <w:fldChar w:fldCharType="separate"/>
-            </w:r>
-            <w:r>
-              <w:rPr>
-                <w:noProof/>
-              </w:rPr>
-              <w:t>«ServerEdition»</w:t>
-            </w:r>
-            <w:r>
-              <w:rPr>
-                <w:noProof/>
-              </w:rPr>
-              <w:fldChar w:fldCharType="end"/>
-            </w:r>
+            <w:fldSimple w:instr=" MERGEFIELD  ServerEdition  \* MERGEFORMAT ">
+              <w:r>
+                <w:rPr>
+                  <w:noProof/>
+                </w:rPr>
+                <w:t>«ServerEdition»</w:t>
+              </w:r>
+            </w:fldSimple>
           </w:p>
         </w:tc>
       </w:tr>
@@ -5665,27 +5677,14 @@
               <w:spacing w:line="0" w:lineRule="atLeast"/>
               <w:jc w:val="center"/>
             </w:pPr>
-            <w:r>
-              <w:fldChar w:fldCharType="begin"/>
-            </w:r>
-            <w:r>
-              <w:instrText xml:space="preserve"> MERGEFIELD  Language  \* MERGEFORMAT </w:instrText>
-            </w:r>
-            <w:r>
-              <w:fldChar w:fldCharType="separate"/>
-            </w:r>
-            <w:r>
-              <w:rPr>
-                <w:noProof/>
-              </w:rPr>
-              <w:t>«Language»</w:t>
-            </w:r>
-            <w:r>
-              <w:rPr>
-                <w:noProof/>
-              </w:rPr>
-              <w:fldChar w:fldCharType="end"/>
-            </w:r>
+            <w:fldSimple w:instr=" MERGEFIELD  Language  \* MERGEFORMAT ">
+              <w:r>
+                <w:rPr>
+                  <w:noProof/>
+                </w:rPr>
+                <w:t>«Language»</w:t>
+              </w:r>
+            </w:fldSimple>
           </w:p>
         </w:tc>
         <w:tc>
@@ -6022,27 +6021,14 @@
               <w:spacing w:line="0" w:lineRule="atLeast"/>
               <w:jc w:val="center"/>
             </w:pPr>
-            <w:r>
-              <w:fldChar w:fldCharType="begin"/>
-            </w:r>
-            <w:r>
-              <w:instrText xml:space="preserve"> MERGEFIELD  Database  \* MERGEFORMAT </w:instrText>
-            </w:r>
-            <w:r>
-              <w:fldChar w:fldCharType="separate"/>
-            </w:r>
-            <w:r>
-              <w:rPr>
-                <w:noProof/>
-              </w:rPr>
-              <w:t>«Database»</w:t>
-            </w:r>
-            <w:r>
-              <w:rPr>
-                <w:noProof/>
-              </w:rPr>
-              <w:fldChar w:fldCharType="end"/>
-            </w:r>
+            <w:fldSimple w:instr=" MERGEFIELD  Database  \* MERGEFORMAT ">
+              <w:r>
+                <w:rPr>
+                  <w:noProof/>
+                </w:rPr>
+                <w:t>«Database»</w:t>
+              </w:r>
+            </w:fldSimple>
           </w:p>
         </w:tc>
         <w:tc>
@@ -6083,27 +6069,14 @@
               <w:spacing w:line="0" w:lineRule="atLeast"/>
               <w:jc w:val="center"/>
             </w:pPr>
-            <w:r>
-              <w:fldChar w:fldCharType="begin"/>
-            </w:r>
-            <w:r>
-              <w:instrText xml:space="preserve"> MERGEFIELD  Midware  \* MERGEFORMAT </w:instrText>
-            </w:r>
-            <w:r>
-              <w:fldChar w:fldCharType="separate"/>
-            </w:r>
-            <w:r>
-              <w:rPr>
-                <w:noProof/>
-              </w:rPr>
-              <w:t>«Midware»</w:t>
-            </w:r>
-            <w:r>
-              <w:rPr>
-                <w:noProof/>
-              </w:rPr>
-              <w:fldChar w:fldCharType="end"/>
-            </w:r>
+            <w:fldSimple w:instr=" MERGEFIELD  Midware  \* MERGEFORMAT ">
+              <w:r>
+                <w:rPr>
+                  <w:noProof/>
+                </w:rPr>
+                <w:t>«Midware»</w:t>
+              </w:r>
+            </w:fldSimple>
           </w:p>
         </w:tc>
       </w:tr>
@@ -6661,34 +6634,34 @@
               <w:spacing w:line="0" w:lineRule="atLeast"/>
               <w:jc w:val="left"/>
               <w:rPr>
-                <w:b/>
-                <w:szCs w:val="21"/>
-              </w:rPr>
-            </w:pPr>
-            <w:r>
-              <w:rPr>
-                <w:b/>
-                <w:szCs w:val="21"/>
-              </w:rPr>
-              <w:fldChar w:fldCharType="begin"/>
-            </w:r>
-            <w:r>
-              <w:rPr>
-                <w:b/>
+                <w:bCs/>
+                <w:szCs w:val="21"/>
+              </w:rPr>
+            </w:pPr>
+            <w:r>
+              <w:rPr>
+                <w:bCs/>
+                <w:szCs w:val="21"/>
+              </w:rPr>
+              <w:fldChar w:fldCharType="begin"/>
+            </w:r>
+            <w:r>
+              <w:rPr>
+                <w:bCs/>
                 <w:szCs w:val="21"/>
               </w:rPr>
               <w:instrText xml:space="preserve"> MERGEFIELD  DocumentData  \* MERGEFORMAT </w:instrText>
             </w:r>
             <w:r>
               <w:rPr>
-                <w:b/>
-                <w:szCs w:val="21"/>
-              </w:rPr>
-              <w:fldChar w:fldCharType="separate"/>
-            </w:r>
-            <w:r>
-              <w:rPr>
-                <w:b/>
+                <w:bCs/>
+                <w:szCs w:val="21"/>
+              </w:rPr>
+              <w:fldChar w:fldCharType="separate"/>
+            </w:r>
+            <w:r>
+              <w:rPr>
+                <w:bCs/>
                 <w:noProof/>
                 <w:szCs w:val="21"/>
               </w:rPr>
@@ -6696,7 +6669,7 @@
             </w:r>
             <w:r>
               <w:rPr>
-                <w:b/>
+                <w:bCs/>
                 <w:szCs w:val="21"/>
               </w:rPr>
               <w:fldChar w:fldCharType="end"/>
@@ -7298,70 +7271,15 @@
               <w:rPr>
                 <w:noProof/>
                 <w:sz w:val="24"/>
+              </w:rPr>
+              <w:t>«Tel»</w:t>
+            </w:r>
+            <w:r>
+              <w:rPr>
+                <w:sz w:val="24"/>
                 <w:u w:val="single"/>
               </w:rPr>
-              <w:t>«Tel»</w:t>
-            </w:r>
-            <w:r>
-              <w:rPr>
-                <w:sz w:val="24"/>
-                <w:u w:val="single"/>
-              </w:rPr>
-              <w:fldChar w:fldCharType="end"/>
-            </w:r>
-            <w:r>
-              <w:rPr>
-                <w:rFonts w:hint="eastAsia"/>
-                <w:sz w:val="24"/>
-                <w:u w:val="single"/>
-              </w:rPr>
-              <w:t xml:space="preserve"> </w:t>
-            </w:r>
-            <w:r>
-              <w:rPr>
-                <w:rFonts w:hint="eastAsia"/>
-                <w:sz w:val="24"/>
-                <w:u w:val="single"/>
-              </w:rPr>
-              <w:t xml:space="preserve"> </w:t>
-            </w:r>
-            <w:r>
-              <w:rPr>
-                <w:rFonts w:hint="eastAsia"/>
-                <w:sz w:val="24"/>
-                <w:u w:val="single"/>
-              </w:rPr>
-              <w:t xml:space="preserve">   </w:t>
-            </w:r>
-            <w:r>
-              <w:rPr>
-                <w:sz w:val="24"/>
-                <w:u w:val="single"/>
-              </w:rPr>
-              <w:t xml:space="preserve"> </w:t>
-            </w:r>
-            <w:r>
-              <w:rPr>
-                <w:rFonts w:hint="eastAsia"/>
-                <w:sz w:val="24"/>
-                <w:u w:val="single"/>
-              </w:rPr>
-              <w:t xml:space="preserve">         </w:t>
-            </w:r>
-            <w:r>
-              <w:rPr>
-                <w:sz w:val="24"/>
-                <w:u w:val="single"/>
-              </w:rPr>
-              <w:t xml:space="preserve"> </w:t>
-            </w:r>
-            <w:r>
-              <w:rPr>
-                <w:rFonts w:hint="eastAsia"/>
-                <w:sz w:val="24"/>
-                <w:u w:val="single"/>
-              </w:rPr>
-              <w:t xml:space="preserve">  </w:t>
+              <w:fldChar w:fldCharType="end"/>
             </w:r>
           </w:p>
           <w:p>
@@ -7438,20 +7356,13 @@
               </w:rPr>
               <w:fldChar w:fldCharType="end"/>
             </w:r>
-            <w:r>
-              <w:rPr>
-                <w:rFonts w:hint="eastAsia"/>
-                <w:sz w:val="24"/>
-                <w:u w:val="single"/>
-              </w:rPr>
-              <w:t xml:space="preserve">                      </w:t>
-            </w:r>
           </w:p>
           <w:p>
             <w:pPr>
               <w:widowControl/>
               <w:spacing w:before="120" w:line="0" w:lineRule="atLeast"/>
               <w:rPr>
+                <w:rFonts w:hint="eastAsia"/>
                 <w:sz w:val="24"/>
                 <w:u w:val="single"/>
               </w:rPr>
@@ -7507,14 +7418,6 @@
                 <w:sz w:val="24"/>
               </w:rPr>
               <w:fldChar w:fldCharType="end"/>
-            </w:r>
-            <w:r>
-              <w:rPr>
-                <w:rFonts w:hint="eastAsia"/>
-                <w:sz w:val="24"/>
-                <w:u w:val="single"/>
-              </w:rPr>
-              <w:t xml:space="preserve">                     </w:t>
             </w:r>
           </w:p>
           <w:p>
@@ -7524,29 +7427,20 @@
               <w:rPr>
                 <w:sz w:val="24"/>
                 <w:u w:val="single"/>
-              </w:rPr>
-            </w:pPr>
-            <w:r>
-              <w:rPr>
-                <w:rFonts w:hint="eastAsia"/>
-                <w:sz w:val="24"/>
-                <w:u w:val="single"/>
-              </w:rPr>
-              <w:t xml:space="preserve">                     </w:t>
-            </w:r>
-            <w:r>
-              <w:rPr>
-                <w:rFonts w:hint="eastAsia"/>
-                <w:sz w:val="24"/>
-                <w:u w:val="single"/>
-              </w:rPr>
-              <w:t xml:space="preserve">   </w:t>
-            </w:r>
-            <w:r>
-              <w:rPr>
-                <w:rFonts w:hint="eastAsia"/>
-                <w:sz w:val="24"/>
-                <w:u w:val="single"/>
+                <w:lang w:val="de-DE"/>
+              </w:rPr>
+            </w:pPr>
+            <w:r>
+              <w:rPr>
+                <w:rFonts w:hint="eastAsia"/>
+                <w:sz w:val="24"/>
+              </w:rPr>
+              <w:t>邮</w:t>
+            </w:r>
+            <w:r>
+              <w:rPr>
+                <w:rFonts w:hint="eastAsia"/>
+                <w:sz w:val="24"/>
               </w:rPr>
               <w:t xml:space="preserve">  </w:t>
             </w:r>
@@ -7554,25 +7448,52 @@
               <w:rPr>
                 <w:rFonts w:hint="eastAsia"/>
                 <w:sz w:val="24"/>
-                <w:u w:val="single"/>
-              </w:rPr>
-              <w:t xml:space="preserve"> </w:t>
-            </w:r>
-            <w:r>
-              <w:rPr>
-                <w:rFonts w:hint="eastAsia"/>
-                <w:sz w:val="24"/>
-                <w:u w:val="single"/>
-              </w:rPr>
-              <w:t xml:space="preserve">  </w:t>
-            </w:r>
-            <w:r>
-              <w:rPr>
-                <w:rFonts w:hint="eastAsia"/>
-                <w:sz w:val="24"/>
-                <w:u w:val="single"/>
-              </w:rPr>
-              <w:t xml:space="preserve">       </w:t>
+              </w:rPr>
+              <w:t>编：</w:t>
+            </w:r>
+            <w:r>
+              <w:rPr>
+                <w:sz w:val="24"/>
+              </w:rPr>
+              <w:fldChar w:fldCharType="begin"/>
+            </w:r>
+            <w:r>
+              <w:rPr>
+                <w:sz w:val="24"/>
+              </w:rPr>
+              <w:instrText xml:space="preserve"> </w:instrText>
+            </w:r>
+            <w:r>
+              <w:rPr>
+                <w:rFonts w:hint="eastAsia"/>
+                <w:sz w:val="24"/>
+              </w:rPr>
+              <w:instrText>MERGEFIELD  PastalCode  \* MERGEFORMAT</w:instrText>
+            </w:r>
+            <w:r>
+              <w:rPr>
+                <w:sz w:val="24"/>
+              </w:rPr>
+              <w:instrText xml:space="preserve"> </w:instrText>
+            </w:r>
+            <w:r>
+              <w:rPr>
+                <w:sz w:val="24"/>
+              </w:rPr>
+              <w:fldChar w:fldCharType="separate"/>
+            </w:r>
+            <w:r>
+              <w:rPr>
+                <w:noProof/>
+                <w:sz w:val="24"/>
+              </w:rPr>
+              <w:t>«PastalCode»</w:t>
+            </w:r>
+            <w:r>
+              <w:rPr>
+                <w:sz w:val="24"/>
+              </w:rPr>
+              <w:fldChar w:fldCharType="end"/>
             </w:r>
           </w:p>
           <w:p>
@@ -7581,30 +7502,14 @@
               <w:spacing w:before="120" w:line="0" w:lineRule="atLeast"/>
               <w:rPr>
                 <w:sz w:val="24"/>
-                <w:u w:val="single"/>
-                <w:lang w:val="de-DE"/>
-              </w:rPr>
-            </w:pPr>
-            <w:r>
-              <w:rPr>
-                <w:rFonts w:hint="eastAsia"/>
-                <w:sz w:val="24"/>
-              </w:rPr>
-              <w:t>邮</w:t>
-            </w:r>
-            <w:r>
-              <w:rPr>
-                <w:rFonts w:hint="eastAsia"/>
-                <w:sz w:val="24"/>
-              </w:rPr>
-              <w:t xml:space="preserve">  </w:t>
-            </w:r>
-            <w:r>
-              <w:rPr>
-                <w:rFonts w:hint="eastAsia"/>
-                <w:sz w:val="24"/>
-              </w:rPr>
-              <w:t>编：</w:t>
+              </w:rPr>
+            </w:pPr>
+            <w:r>
+              <w:rPr>
+                <w:rFonts w:hint="eastAsia"/>
+                <w:sz w:val="24"/>
+              </w:rPr>
+              <w:t>联系人：</w:t>
             </w:r>
             <w:r>
               <w:rPr>
@@ -7623,7 +7528,7 @@
                 <w:rFonts w:hint="eastAsia"/>
                 <w:sz w:val="24"/>
               </w:rPr>
-              <w:instrText>MERGEFIELD  PastalCode  \* MERGEFORMAT</w:instrText>
+              <w:instrText>MERGEFIELD  Linkman  \* MERGEFORMAT</w:instrText>
             </w:r>
             <w:r>
               <w:rPr>
@@ -7642,30 +7547,20 @@
                 <w:noProof/>
                 <w:sz w:val="24"/>
               </w:rPr>
-              <w:t>«PastalCode»</w:t>
-            </w:r>
-            <w:r>
-              <w:rPr>
-                <w:sz w:val="24"/>
-              </w:rPr>
-              <w:fldChar w:fldCharType="end"/>
-            </w:r>
-            <w:r>
-              <w:rPr>
-                <w:rFonts w:hint="eastAsia"/>
-                <w:sz w:val="24"/>
-                <w:u w:val="single"/>
-              </w:rPr>
-              <w:t xml:space="preserve">                    </w:t>
-            </w:r>
-            <w:r>
-              <w:rPr>
-                <w:rFonts w:hint="eastAsia"/>
-                <w:sz w:val="24"/>
-                <w:u w:val="single"/>
-                <w:lang w:val="de-DE"/>
-              </w:rPr>
-              <w:t xml:space="preserve">  </w:t>
+              <w:t>«Linkman»</w:t>
+            </w:r>
+            <w:r>
+              <w:rPr>
+                <w:sz w:val="24"/>
+              </w:rPr>
+              <w:fldChar w:fldCharType="end"/>
+            </w:r>
+            <w:r>
+              <w:rPr>
+                <w:rFonts w:hint="eastAsia"/>
+                <w:sz w:val="24"/>
+              </w:rPr>
+              <w:t xml:space="preserve"> </w:t>
             </w:r>
           </w:p>
           <w:p>
@@ -7674,14 +7569,36 @@
               <w:spacing w:before="120" w:line="0" w:lineRule="atLeast"/>
               <w:rPr>
                 <w:sz w:val="24"/>
-              </w:rPr>
-            </w:pPr>
-            <w:r>
-              <w:rPr>
-                <w:rFonts w:hint="eastAsia"/>
-                <w:sz w:val="24"/>
-              </w:rPr>
-              <w:t>联系人：</w:t>
+                <w:u w:val="single"/>
+              </w:rPr>
+            </w:pPr>
+            <w:r>
+              <w:rPr>
+                <w:rFonts w:hint="eastAsia"/>
+                <w:sz w:val="24"/>
+              </w:rPr>
+              <w:t>手</w:t>
+            </w:r>
+            <w:r>
+              <w:rPr>
+                <w:rFonts w:hint="eastAsia"/>
+                <w:sz w:val="24"/>
+              </w:rPr>
+              <w:t xml:space="preserve">  </w:t>
+            </w:r>
+            <w:r>
+              <w:rPr>
+                <w:rFonts w:hint="eastAsia"/>
+                <w:sz w:val="24"/>
+              </w:rPr>
+              <w:t>机</w:t>
+            </w:r>
+            <w:r>
+              <w:rPr>
+                <w:rFonts w:hint="eastAsia"/>
+                <w:sz w:val="24"/>
+              </w:rPr>
+              <w:t>：</w:t>
             </w:r>
             <w:r>
               <w:rPr>
@@ -7700,7 +7617,7 @@
                 <w:rFonts w:hint="eastAsia"/>
                 <w:sz w:val="24"/>
               </w:rPr>
-              <w:instrText>MERGEFIELD  Linkman  \* MERGEFORMAT</w:instrText>
+              <w:instrText>MERGEFIELD  Mobile  \* MERGEFORMAT</w:instrText>
             </w:r>
             <w:r>
               <w:rPr>
@@ -7719,44 +7636,13 @@
                 <w:noProof/>
                 <w:sz w:val="24"/>
               </w:rPr>
-              <w:t>«Linkman»</w:t>
-            </w:r>
-            <w:r>
-              <w:rPr>
-                <w:sz w:val="24"/>
-              </w:rPr>
-              <w:fldChar w:fldCharType="end"/>
-            </w:r>
-            <w:r>
-              <w:rPr>
-                <w:rFonts w:hint="eastAsia"/>
-                <w:sz w:val="24"/>
-                <w:u w:val="single"/>
-              </w:rPr>
-              <w:t xml:space="preserve">         </w:t>
-            </w:r>
-            <w:r>
-              <w:rPr>
-                <w:rFonts w:hint="eastAsia"/>
-                <w:sz w:val="24"/>
-                <w:u w:val="single"/>
-              </w:rPr>
-              <w:t xml:space="preserve">            </w:t>
-            </w:r>
-            <w:r>
-              <w:rPr>
-                <w:rFonts w:hint="eastAsia"/>
-                <w:sz w:val="24"/>
-                <w:u w:val="single"/>
-              </w:rPr>
-              <w:t xml:space="preserve">  </w:t>
-            </w:r>
-            <w:r>
-              <w:rPr>
-                <w:rFonts w:hint="eastAsia"/>
-                <w:sz w:val="24"/>
-              </w:rPr>
-              <w:t xml:space="preserve"> </w:t>
+              <w:t>«Mobile»</w:t>
+            </w:r>
+            <w:r>
+              <w:rPr>
+                <w:sz w:val="24"/>
+              </w:rPr>
+              <w:fldChar w:fldCharType="end"/>
             </w:r>
           </w:p>
           <w:p>
@@ -7773,21 +7659,13 @@
                 <w:rFonts w:hint="eastAsia"/>
                 <w:sz w:val="24"/>
               </w:rPr>
-              <w:t>手</w:t>
-            </w:r>
-            <w:r>
-              <w:rPr>
-                <w:rFonts w:hint="eastAsia"/>
-                <w:sz w:val="24"/>
-              </w:rPr>
-              <w:t xml:space="preserve">  </w:t>
-            </w:r>
-            <w:r>
-              <w:rPr>
-                <w:rFonts w:hint="eastAsia"/>
-                <w:sz w:val="24"/>
-              </w:rPr>
-              <w:t>机</w:t>
+              <w:t>E-</w:t>
+            </w:r>
+            <w:r>
+              <w:rPr>
+                <w:sz w:val="24"/>
+              </w:rPr>
+              <w:t>mail</w:t>
             </w:r>
             <w:r>
               <w:rPr>
@@ -7813,7 +7691,7 @@
                 <w:rFonts w:hint="eastAsia"/>
                 <w:sz w:val="24"/>
               </w:rPr>
-              <w:instrText>MERGEFIELD  Mobile  \* MERGEFORMAT</w:instrText>
+              <w:instrText>MERGEFIELD  Email  \* MERGEFORMAT</w:instrText>
             </w:r>
             <w:r>
               <w:rPr>
@@ -7832,21 +7710,13 @@
                 <w:noProof/>
                 <w:sz w:val="24"/>
               </w:rPr>
-              <w:t>«Mobile»</w:t>
-            </w:r>
-            <w:r>
-              <w:rPr>
-                <w:sz w:val="24"/>
-              </w:rPr>
-              <w:fldChar w:fldCharType="end"/>
-            </w:r>
-            <w:r>
-              <w:rPr>
-                <w:rFonts w:hint="eastAsia"/>
-                <w:sz w:val="24"/>
-                <w:u w:val="single"/>
-              </w:rPr>
-              <w:t xml:space="preserve">                      </w:t>
+              <w:t>«Email»</w:t>
+            </w:r>
+            <w:r>
+              <w:rPr>
+                <w:sz w:val="24"/>
+              </w:rPr>
+              <w:fldChar w:fldCharType="end"/>
             </w:r>
           </w:p>
           <w:p>
@@ -7863,13 +7733,21 @@
                 <w:rFonts w:hint="eastAsia"/>
                 <w:sz w:val="24"/>
               </w:rPr>
-              <w:t>E-</w:t>
-            </w:r>
-            <w:r>
-              <w:rPr>
-                <w:sz w:val="24"/>
-              </w:rPr>
-              <w:t>mail</w:t>
+              <w:t>网</w:t>
+            </w:r>
+            <w:r>
+              <w:rPr>
+                <w:rFonts w:hint="eastAsia"/>
+                <w:sz w:val="24"/>
+              </w:rPr>
+              <w:t xml:space="preserve">  </w:t>
+            </w:r>
+            <w:r>
+              <w:rPr>
+                <w:rFonts w:hint="eastAsia"/>
+                <w:sz w:val="24"/>
+              </w:rPr>
+              <w:t>址</w:t>
             </w:r>
             <w:r>
               <w:rPr>
@@ -7895,7 +7773,7 @@
                 <w:rFonts w:hint="eastAsia"/>
                 <w:sz w:val="24"/>
               </w:rPr>
-              <w:instrText>MERGEFIELD  Email  \* MERGEFORMAT</w:instrText>
+              <w:instrText>MERGEFIELD  URL  \* MERGEFORMAT</w:instrText>
             </w:r>
             <w:r>
               <w:rPr>
@@ -7914,96 +7792,6 @@
                 <w:noProof/>
                 <w:sz w:val="24"/>
               </w:rPr>
-              <w:t>«Email»</w:t>
-            </w:r>
-            <w:r>
-              <w:rPr>
-                <w:sz w:val="24"/>
-              </w:rPr>
-              <w:fldChar w:fldCharType="end"/>
-            </w:r>
-            <w:r>
-              <w:rPr>
-                <w:rFonts w:hint="eastAsia"/>
-                <w:sz w:val="24"/>
-                <w:u w:val="single"/>
-              </w:rPr>
-              <w:t xml:space="preserve">                     </w:t>
-            </w:r>
-          </w:p>
-          <w:p>
-            <w:pPr>
-              <w:widowControl/>
-              <w:spacing w:before="120" w:line="0" w:lineRule="atLeast"/>
-              <w:rPr>
-                <w:sz w:val="24"/>
-                <w:u w:val="single"/>
-              </w:rPr>
-            </w:pPr>
-            <w:r>
-              <w:rPr>
-                <w:rFonts w:hint="eastAsia"/>
-                <w:sz w:val="24"/>
-              </w:rPr>
-              <w:t>网</w:t>
-            </w:r>
-            <w:r>
-              <w:rPr>
-                <w:rFonts w:hint="eastAsia"/>
-                <w:sz w:val="24"/>
-              </w:rPr>
-              <w:t xml:space="preserve">  </w:t>
-            </w:r>
-            <w:r>
-              <w:rPr>
-                <w:rFonts w:hint="eastAsia"/>
-                <w:sz w:val="24"/>
-              </w:rPr>
-              <w:t>址</w:t>
-            </w:r>
-            <w:r>
-              <w:rPr>
-                <w:rFonts w:hint="eastAsia"/>
-                <w:sz w:val="24"/>
-              </w:rPr>
-              <w:t>：</w:t>
-            </w:r>
-            <w:r>
-              <w:rPr>
-                <w:sz w:val="24"/>
-              </w:rPr>
-              <w:fldChar w:fldCharType="begin"/>
-            </w:r>
-            <w:r>
-              <w:rPr>
-                <w:sz w:val="24"/>
-              </w:rPr>
-              <w:instrText xml:space="preserve"> </w:instrText>
-            </w:r>
-            <w:r>
-              <w:rPr>
-                <w:rFonts w:hint="eastAsia"/>
-                <w:sz w:val="24"/>
-              </w:rPr>
-              <w:instrText>MERGEFIELD  URL  \* MERGEFORMAT</w:instrText>
-            </w:r>
-            <w:r>
-              <w:rPr>
-                <w:sz w:val="24"/>
-              </w:rPr>
-              <w:instrText xml:space="preserve"> </w:instrText>
-            </w:r>
-            <w:r>
-              <w:rPr>
-                <w:sz w:val="24"/>
-              </w:rPr>
-              <w:fldChar w:fldCharType="separate"/>
-            </w:r>
-            <w:r>
-              <w:rPr>
-                <w:noProof/>
-                <w:sz w:val="24"/>
-              </w:rPr>
               <w:t>«URL»</w:t>
             </w:r>
             <w:r>
@@ -8011,22 +7799,6 @@
                 <w:sz w:val="24"/>
               </w:rPr>
               <w:fldChar w:fldCharType="end"/>
-            </w:r>
-            <w:r>
-              <w:rPr>
-                <w:rFonts w:hint="eastAsia"/>
-                <w:sz w:val="24"/>
-                <w:u w:val="single"/>
-              </w:rPr>
-              <w:t xml:space="preserve">           </w:t>
-            </w:r>
-            <w:r>
-              <w:rPr>
-                <w:rFonts w:hint="eastAsia"/>
-                <w:sz w:val="24"/>
-                <w:u w:val="single"/>
-              </w:rPr>
-              <w:t xml:space="preserve">           </w:t>
             </w:r>
           </w:p>
         </w:tc>
@@ -10226,7 +9998,7 @@
             <w:r>
               <w:rPr>
                 <w:rFonts w:eastAsia="仿宋_GB2312"/>
-                <w:b/>
+                <w:bCs/>
                 <w:szCs w:val="21"/>
               </w:rPr>
               <w:fldChar w:fldCharType="begin"/>
@@ -10234,7 +10006,7 @@
             <w:r>
               <w:rPr>
                 <w:rFonts w:eastAsia="仿宋_GB2312"/>
-                <w:b/>
+                <w:bCs/>
                 <w:szCs w:val="21"/>
               </w:rPr>
               <w:instrText xml:space="preserve"> </w:instrText>
@@ -10242,7 +10014,7 @@
             <w:r>
               <w:rPr>
                 <w:rFonts w:eastAsia="仿宋_GB2312" w:hint="eastAsia"/>
-                <w:b/>
+                <w:bCs/>
                 <w:szCs w:val="21"/>
               </w:rPr>
               <w:instrText>MERGEFIELD  Remark  \* MERGEFORMAT</w:instrText>
@@ -10250,7 +10022,7 @@
             <w:r>
               <w:rPr>
                 <w:rFonts w:eastAsia="仿宋_GB2312"/>
-                <w:b/>
+                <w:bCs/>
                 <w:szCs w:val="21"/>
               </w:rPr>
               <w:instrText xml:space="preserve"> </w:instrText>
@@ -10258,7 +10030,7 @@
             <w:r>
               <w:rPr>
                 <w:rFonts w:eastAsia="仿宋_GB2312"/>
-                <w:b/>
+                <w:bCs/>
                 <w:szCs w:val="21"/>
               </w:rPr>
               <w:fldChar w:fldCharType="separate"/>
@@ -10266,7 +10038,7 @@
             <w:r>
               <w:rPr>
                 <w:rFonts w:eastAsia="仿宋_GB2312"/>
-                <w:b/>
+                <w:bCs/>
                 <w:noProof/>
                 <w:szCs w:val="21"/>
               </w:rPr>
@@ -10275,7 +10047,7 @@
             <w:r>
               <w:rPr>
                 <w:rFonts w:eastAsia="仿宋_GB2312"/>
-                <w:b/>
+                <w:bCs/>
                 <w:szCs w:val="21"/>
               </w:rPr>
               <w:fldChar w:fldCharType="end"/>
@@ -10420,20 +10192,59 @@
             <w:r>
               <w:rPr>
                 <w:rFonts w:eastAsia="仿宋_GB2312"/>
-                <w:b/>
-                <w:szCs w:val="21"/>
-                <w:u w:val="single"/>
+                <w:bCs/>
+                <w:szCs w:val="21"/>
               </w:rPr>
               <w:fldChar w:fldCharType="begin"/>
             </w:r>
             <w:r>
               <w:rPr>
                 <w:rFonts w:eastAsia="仿宋_GB2312"/>
-                <w:b/>
-                <w:szCs w:val="21"/>
-                <w:u w:val="single"/>
+                <w:bCs/>
+                <w:szCs w:val="21"/>
               </w:rPr>
               <w:instrText xml:space="preserve"> </w:instrText>
+            </w:r>
+            <w:r>
+              <w:rPr>
+                <w:rFonts w:eastAsia="仿宋_GB2312" w:hint="eastAsia"/>
+                <w:bCs/>
+                <w:szCs w:val="21"/>
+              </w:rPr>
+              <w:instrText>MERGEFIELD  SigB  \* MERGEFORMAT</w:instrText>
+            </w:r>
+            <w:r>
+              <w:rPr>
+                <w:rFonts w:eastAsia="仿宋_GB2312"/>
+                <w:bCs/>
+                <w:szCs w:val="21"/>
+              </w:rPr>
+              <w:instrText xml:space="preserve"> </w:instrText>
+            </w:r>
+            <w:r>
+              <w:rPr>
+                <w:rFonts w:eastAsia="仿宋_GB2312"/>
+                <w:bCs/>
+                <w:szCs w:val="21"/>
+              </w:rPr>
+              <w:fldChar w:fldCharType="separate"/>
+            </w:r>
+            <w:r>
+              <w:rPr>
+                <w:rFonts w:eastAsia="仿宋_GB2312"/>
+                <w:bCs/>
+                <w:noProof/>
+                <w:szCs w:val="21"/>
+              </w:rPr>
+              <w:t>«SigB»</w:t>
+            </w:r>
+            <w:r>
+              <w:rPr>
+                <w:rFonts w:eastAsia="仿宋_GB2312"/>
+                <w:bCs/>
+                <w:szCs w:val="21"/>
+              </w:rPr>
+              <w:fldChar w:fldCharType="end"/>
             </w:r>
             <w:r>
               <w:rPr>
@@ -10442,44 +10253,7 @@
                 <w:szCs w:val="21"/>
                 <w:u w:val="single"/>
               </w:rPr>
-              <w:instrText>MERGEFIELD  SigB  \* MERGEFORMAT</w:instrText>
-            </w:r>
-            <w:r>
-              <w:rPr>
-                <w:rFonts w:eastAsia="仿宋_GB2312"/>
-                <w:b/>
-                <w:szCs w:val="21"/>
-                <w:u w:val="single"/>
-              </w:rPr>
-              <w:instrText xml:space="preserve"> </w:instrText>
-            </w:r>
-            <w:r>
-              <w:rPr>
-                <w:rFonts w:eastAsia="仿宋_GB2312"/>
-                <w:b/>
-                <w:szCs w:val="21"/>
-                <w:u w:val="single"/>
-              </w:rPr>
-              <w:fldChar w:fldCharType="separate"/>
-            </w:r>
-            <w:r>
-              <w:rPr>
-                <w:rFonts w:eastAsia="仿宋_GB2312"/>
-                <w:b/>
-                <w:noProof/>
-                <w:szCs w:val="21"/>
-                <w:u w:val="single"/>
-              </w:rPr>
-              <w:t>«SigB»</w:t>
-            </w:r>
-            <w:r>
-              <w:rPr>
-                <w:rFonts w:eastAsia="仿宋_GB2312"/>
-                <w:b/>
-                <w:szCs w:val="21"/>
-                <w:u w:val="single"/>
-              </w:rPr>
-              <w:fldChar w:fldCharType="end"/>
+              <w:t xml:space="preserve">           </w:t>
             </w:r>
             <w:r>
               <w:rPr>
@@ -10488,16 +10262,15 @@
                 <w:szCs w:val="21"/>
                 <w:u w:val="single"/>
               </w:rPr>
-              <w:t xml:space="preserve">           </w:t>
+              <w:t xml:space="preserve"> </w:t>
             </w:r>
             <w:r>
               <w:rPr>
                 <w:rFonts w:eastAsia="仿宋_GB2312" w:hint="eastAsia"/>
                 <w:b/>
                 <w:szCs w:val="21"/>
-                <w:u w:val="single"/>
-              </w:rPr>
-              <w:t xml:space="preserve"> </w:t>
+              </w:rPr>
+              <w:t xml:space="preserve">             </w:t>
             </w:r>
             <w:r>
               <w:rPr>
@@ -10505,7 +10278,7 @@
                 <w:b/>
                 <w:szCs w:val="21"/>
               </w:rPr>
-              <w:t xml:space="preserve">             </w:t>
+              <w:t>日期</w:t>
             </w:r>
             <w:r>
               <w:rPr>
@@ -10513,15 +10286,16 @@
                 <w:b/>
                 <w:szCs w:val="21"/>
               </w:rPr>
-              <w:t>日期</w:t>
+              <w:t xml:space="preserve"> </w:t>
             </w:r>
             <w:r>
               <w:rPr>
                 <w:rFonts w:eastAsia="仿宋_GB2312" w:hint="eastAsia"/>
                 <w:b/>
                 <w:szCs w:val="21"/>
-              </w:rPr>
-              <w:t xml:space="preserve"> </w:t>
+                <w:u w:val="single"/>
+              </w:rPr>
+              <w:t xml:space="preserve">      </w:t>
             </w:r>
             <w:r>
               <w:rPr>
@@ -10530,60 +10304,46 @@
                 <w:szCs w:val="21"/>
                 <w:u w:val="single"/>
               </w:rPr>
-              <w:t xml:space="preserve">      </w:t>
-            </w:r>
-            <w:r>
-              <w:rPr>
-                <w:rFonts w:eastAsia="仿宋_GB2312" w:hint="eastAsia"/>
-                <w:b/>
-                <w:szCs w:val="21"/>
-                <w:u w:val="single"/>
-              </w:rPr>
               <w:t xml:space="preserve"> </w:t>
             </w:r>
             <w:r>
               <w:rPr>
                 <w:rFonts w:eastAsia="仿宋_GB2312"/>
-                <w:b/>
-                <w:szCs w:val="21"/>
-                <w:u w:val="single"/>
+                <w:bCs/>
+                <w:szCs w:val="21"/>
               </w:rPr>
               <w:fldChar w:fldCharType="begin"/>
             </w:r>
             <w:r>
               <w:rPr>
                 <w:rFonts w:eastAsia="仿宋_GB2312"/>
-                <w:b/>
-                <w:szCs w:val="21"/>
-                <w:u w:val="single"/>
+                <w:bCs/>
+                <w:szCs w:val="21"/>
               </w:rPr>
               <w:instrText xml:space="preserve"> MERGEFIELD  DateB  \* MERGEFORMAT </w:instrText>
             </w:r>
             <w:r>
               <w:rPr>
                 <w:rFonts w:eastAsia="仿宋_GB2312"/>
-                <w:b/>
-                <w:szCs w:val="21"/>
-                <w:u w:val="single"/>
+                <w:bCs/>
+                <w:szCs w:val="21"/>
               </w:rPr>
               <w:fldChar w:fldCharType="separate"/>
             </w:r>
             <w:r>
               <w:rPr>
                 <w:rFonts w:eastAsia="仿宋_GB2312"/>
-                <w:b/>
-                <w:noProof/>
-                <w:szCs w:val="21"/>
-                <w:u w:val="single"/>
+                <w:bCs/>
+                <w:noProof/>
+                <w:szCs w:val="21"/>
               </w:rPr>
               <w:t>«DateB»</w:t>
             </w:r>
             <w:r>
               <w:rPr>
                 <w:rFonts w:eastAsia="仿宋_GB2312"/>
-                <w:b/>
-                <w:szCs w:val="21"/>
-                <w:u w:val="single"/>
+                <w:bCs/>
+                <w:szCs w:val="21"/>
               </w:rPr>
               <w:fldChar w:fldCharType="end"/>
             </w:r>
@@ -10741,20 +10501,59 @@
             <w:r>
               <w:rPr>
                 <w:rFonts w:eastAsia="仿宋_GB2312"/>
-                <w:b/>
-                <w:szCs w:val="21"/>
-                <w:u w:val="single"/>
+                <w:bCs/>
+                <w:szCs w:val="21"/>
               </w:rPr>
               <w:fldChar w:fldCharType="begin"/>
             </w:r>
             <w:r>
               <w:rPr>
                 <w:rFonts w:eastAsia="仿宋_GB2312"/>
-                <w:b/>
-                <w:szCs w:val="21"/>
-                <w:u w:val="single"/>
+                <w:bCs/>
+                <w:szCs w:val="21"/>
               </w:rPr>
               <w:instrText xml:space="preserve"> </w:instrText>
+            </w:r>
+            <w:r>
+              <w:rPr>
+                <w:rFonts w:eastAsia="仿宋_GB2312" w:hint="eastAsia"/>
+                <w:bCs/>
+                <w:szCs w:val="21"/>
+              </w:rPr>
+              <w:instrText>MERGEFIELD  SigA  \* MERGEFORMAT</w:instrText>
+            </w:r>
+            <w:r>
+              <w:rPr>
+                <w:rFonts w:eastAsia="仿宋_GB2312"/>
+                <w:bCs/>
+                <w:szCs w:val="21"/>
+              </w:rPr>
+              <w:instrText xml:space="preserve"> </w:instrText>
+            </w:r>
+            <w:r>
+              <w:rPr>
+                <w:rFonts w:eastAsia="仿宋_GB2312"/>
+                <w:bCs/>
+                <w:szCs w:val="21"/>
+              </w:rPr>
+              <w:fldChar w:fldCharType="separate"/>
+            </w:r>
+            <w:r>
+              <w:rPr>
+                <w:rFonts w:eastAsia="仿宋_GB2312"/>
+                <w:bCs/>
+                <w:noProof/>
+                <w:szCs w:val="21"/>
+              </w:rPr>
+              <w:t>«SigA»</w:t>
+            </w:r>
+            <w:r>
+              <w:rPr>
+                <w:rFonts w:eastAsia="仿宋_GB2312"/>
+                <w:bCs/>
+                <w:szCs w:val="21"/>
+              </w:rPr>
+              <w:fldChar w:fldCharType="end"/>
             </w:r>
             <w:r>
               <w:rPr>
@@ -10763,44 +10562,7 @@
                 <w:szCs w:val="21"/>
                 <w:u w:val="single"/>
               </w:rPr>
-              <w:instrText>MERGEFIELD  SigA  \* MERGEFORMAT</w:instrText>
-            </w:r>
-            <w:r>
-              <w:rPr>
-                <w:rFonts w:eastAsia="仿宋_GB2312"/>
-                <w:b/>
-                <w:szCs w:val="21"/>
-                <w:u w:val="single"/>
-              </w:rPr>
-              <w:instrText xml:space="preserve"> </w:instrText>
-            </w:r>
-            <w:r>
-              <w:rPr>
-                <w:rFonts w:eastAsia="仿宋_GB2312"/>
-                <w:b/>
-                <w:szCs w:val="21"/>
-                <w:u w:val="single"/>
-              </w:rPr>
-              <w:fldChar w:fldCharType="separate"/>
-            </w:r>
-            <w:r>
-              <w:rPr>
-                <w:rFonts w:eastAsia="仿宋_GB2312"/>
-                <w:b/>
-                <w:noProof/>
-                <w:szCs w:val="21"/>
-                <w:u w:val="single"/>
-              </w:rPr>
-              <w:t>«SigA»</w:t>
-            </w:r>
-            <w:r>
-              <w:rPr>
-                <w:rFonts w:eastAsia="仿宋_GB2312"/>
-                <w:b/>
-                <w:szCs w:val="21"/>
-                <w:u w:val="single"/>
-              </w:rPr>
-              <w:fldChar w:fldCharType="end"/>
+              <w:t xml:space="preserve">          </w:t>
             </w:r>
             <w:r>
               <w:rPr>
@@ -10809,16 +10571,15 @@
                 <w:szCs w:val="21"/>
                 <w:u w:val="single"/>
               </w:rPr>
-              <w:t xml:space="preserve">          </w:t>
+              <w:t xml:space="preserve"> </w:t>
             </w:r>
             <w:r>
               <w:rPr>
                 <w:rFonts w:eastAsia="仿宋_GB2312" w:hint="eastAsia"/>
                 <w:b/>
                 <w:szCs w:val="21"/>
-                <w:u w:val="single"/>
-              </w:rPr>
-              <w:t xml:space="preserve"> </w:t>
+              </w:rPr>
+              <w:t xml:space="preserve">             </w:t>
             </w:r>
             <w:r>
               <w:rPr>
@@ -10826,7 +10587,7 @@
                 <w:b/>
                 <w:szCs w:val="21"/>
               </w:rPr>
-              <w:t xml:space="preserve">             </w:t>
+              <w:t>日期</w:t>
             </w:r>
             <w:r>
               <w:rPr>
@@ -10834,13 +10595,79 @@
                 <w:b/>
                 <w:szCs w:val="21"/>
               </w:rPr>
-              <w:t>日期</w:t>
+              <w:t xml:space="preserve"> </w:t>
             </w:r>
             <w:r>
               <w:rPr>
                 <w:rFonts w:eastAsia="仿宋_GB2312" w:hint="eastAsia"/>
                 <w:b/>
                 <w:szCs w:val="21"/>
+                <w:u w:val="single"/>
+              </w:rPr>
+              <w:t xml:space="preserve">      </w:t>
+            </w:r>
+            <w:r>
+              <w:rPr>
+                <w:rFonts w:eastAsia="仿宋_GB2312"/>
+                <w:bCs/>
+                <w:szCs w:val="21"/>
+              </w:rPr>
+              <w:fldChar w:fldCharType="begin"/>
+            </w:r>
+            <w:r>
+              <w:rPr>
+                <w:rFonts w:eastAsia="仿宋_GB2312"/>
+                <w:bCs/>
+                <w:szCs w:val="21"/>
+              </w:rPr>
+              <w:instrText xml:space="preserve"> </w:instrText>
+            </w:r>
+            <w:r>
+              <w:rPr>
+                <w:rFonts w:eastAsia="仿宋_GB2312" w:hint="eastAsia"/>
+                <w:bCs/>
+                <w:szCs w:val="21"/>
+              </w:rPr>
+              <w:instrText>MERGEFIELD  DateA  \* MERGEFORMAT</w:instrText>
+            </w:r>
+            <w:r>
+              <w:rPr>
+                <w:rFonts w:eastAsia="仿宋_GB2312"/>
+                <w:bCs/>
+                <w:szCs w:val="21"/>
+              </w:rPr>
+              <w:instrText xml:space="preserve"> </w:instrText>
+            </w:r>
+            <w:r>
+              <w:rPr>
+                <w:rFonts w:eastAsia="仿宋_GB2312"/>
+                <w:bCs/>
+                <w:szCs w:val="21"/>
+              </w:rPr>
+              <w:fldChar w:fldCharType="separate"/>
+            </w:r>
+            <w:r>
+              <w:rPr>
+                <w:rFonts w:eastAsia="仿宋_GB2312"/>
+                <w:bCs/>
+                <w:noProof/>
+                <w:szCs w:val="21"/>
+              </w:rPr>
+              <w:t>«DateA»</w:t>
+            </w:r>
+            <w:r>
+              <w:rPr>
+                <w:rFonts w:eastAsia="仿宋_GB2312"/>
+                <w:bCs/>
+                <w:szCs w:val="21"/>
+              </w:rPr>
+              <w:fldChar w:fldCharType="end"/>
+            </w:r>
+            <w:r>
+              <w:rPr>
+                <w:rFonts w:eastAsia="仿宋_GB2312" w:hint="eastAsia"/>
+                <w:bCs/>
+                <w:szCs w:val="21"/>
               </w:rPr>
               <w:t xml:space="preserve"> </w:t>
             </w:r>
@@ -10851,80 +10678,7 @@
                 <w:szCs w:val="21"/>
                 <w:u w:val="single"/>
               </w:rPr>
-              <w:t xml:space="preserve">      </w:t>
-            </w:r>
-            <w:r>
-              <w:rPr>
-                <w:rFonts w:eastAsia="仿宋_GB2312"/>
-                <w:b/>
-                <w:szCs w:val="21"/>
-                <w:u w:val="single"/>
-              </w:rPr>
-              <w:fldChar w:fldCharType="begin"/>
-            </w:r>
-            <w:r>
-              <w:rPr>
-                <w:rFonts w:eastAsia="仿宋_GB2312"/>
-                <w:b/>
-                <w:szCs w:val="21"/>
-                <w:u w:val="single"/>
-              </w:rPr>
-              <w:instrText xml:space="preserve"> </w:instrText>
-            </w:r>
-            <w:r>
-              <w:rPr>
-                <w:rFonts w:eastAsia="仿宋_GB2312" w:hint="eastAsia"/>
-                <w:b/>
-                <w:szCs w:val="21"/>
-                <w:u w:val="single"/>
-              </w:rPr>
-              <w:instrText>MERGEFIELD  DateA  \* MERGEFORMAT</w:instrText>
-            </w:r>
-            <w:r>
-              <w:rPr>
-                <w:rFonts w:eastAsia="仿宋_GB2312"/>
-                <w:b/>
-                <w:szCs w:val="21"/>
-                <w:u w:val="single"/>
-              </w:rPr>
-              <w:instrText xml:space="preserve"> </w:instrText>
-            </w:r>
-            <w:r>
-              <w:rPr>
-                <w:rFonts w:eastAsia="仿宋_GB2312"/>
-                <w:b/>
-                <w:szCs w:val="21"/>
-                <w:u w:val="single"/>
-              </w:rPr>
-              <w:fldChar w:fldCharType="separate"/>
-            </w:r>
-            <w:r>
-              <w:rPr>
-                <w:rFonts w:eastAsia="仿宋_GB2312"/>
-                <w:b/>
-                <w:noProof/>
-                <w:szCs w:val="21"/>
-                <w:u w:val="single"/>
-              </w:rPr>
-              <w:t>«DateA»</w:t>
-            </w:r>
-            <w:r>
-              <w:rPr>
-                <w:rFonts w:eastAsia="仿宋_GB2312"/>
-                <w:b/>
-                <w:szCs w:val="21"/>
-                <w:u w:val="single"/>
-              </w:rPr>
-              <w:fldChar w:fldCharType="end"/>
-            </w:r>
-            <w:r>
-              <w:rPr>
-                <w:rFonts w:eastAsia="仿宋_GB2312" w:hint="eastAsia"/>
-                <w:b/>
-                <w:szCs w:val="21"/>
-                <w:u w:val="single"/>
-              </w:rPr>
-              <w:t xml:space="preserve">      </w:t>
+              <w:t xml:space="preserve">     </w:t>
             </w:r>
             <w:r>
               <w:rPr>

--- a/yudao-server/src/main/resources/tool/JS002/NST－04－JS002－2011－软件项目委托测试申请表-空白表.docx
+++ b/yudao-server/src/main/resources/tool/JS002/NST－04－JS002－2011－软件项目委托测试申请表-空白表.docx
@@ -3040,46 +3040,46 @@
             </w:r>
             <w:r>
               <w:rPr>
-                <w:rFonts w:ascii="宋体"/>
-              </w:rPr>
-              <w:fldChar w:fldCharType="begin"/>
-            </w:r>
-            <w:r>
-              <w:rPr>
-                <w:rFonts w:ascii="宋体"/>
+                <w:rFonts w:asciiTheme="majorEastAsia" w:eastAsiaTheme="majorEastAsia" w:hAnsiTheme="majorEastAsia"/>
+              </w:rPr>
+              <w:fldChar w:fldCharType="begin"/>
+            </w:r>
+            <w:r>
+              <w:rPr>
+                <w:rFonts w:asciiTheme="majorEastAsia" w:eastAsiaTheme="majorEastAsia" w:hAnsiTheme="majorEastAsia"/>
               </w:rPr>
               <w:instrText xml:space="preserve"> MERGEFIELD  SysSoft1  \* MERGEFORMAT </w:instrText>
             </w:r>
             <w:r>
               <w:rPr>
-                <w:rFonts w:ascii="宋体"/>
-              </w:rPr>
-              <w:fldChar w:fldCharType="separate"/>
-            </w:r>
-            <w:r>
-              <w:rPr>
-                <w:rFonts w:ascii="宋体"/>
+                <w:rFonts w:asciiTheme="majorEastAsia" w:eastAsiaTheme="majorEastAsia" w:hAnsiTheme="majorEastAsia"/>
+              </w:rPr>
+              <w:fldChar w:fldCharType="separate"/>
+            </w:r>
+            <w:r>
+              <w:rPr>
+                <w:rFonts w:asciiTheme="majorEastAsia" w:eastAsiaTheme="majorEastAsia" w:hAnsiTheme="majorEastAsia"/>
                 <w:noProof/>
               </w:rPr>
               <w:t>«</w:t>
             </w:r>
             <w:r>
               <w:rPr>
-                <w:rFonts w:ascii="宋体"/>
+                <w:rFonts w:ascii="宋体" w:hAnsi="宋体"/>
                 <w:noProof/>
               </w:rPr>
               <w:t>SysSoft1</w:t>
             </w:r>
             <w:r>
               <w:rPr>
-                <w:rFonts w:ascii="宋体"/>
+                <w:rFonts w:asciiTheme="majorEastAsia" w:eastAsiaTheme="majorEastAsia" w:hAnsiTheme="majorEastAsia"/>
                 <w:noProof/>
               </w:rPr>
               <w:t>»</w:t>
             </w:r>
             <w:r>
               <w:rPr>
-                <w:rFonts w:ascii="宋体"/>
+                <w:rFonts w:asciiTheme="majorEastAsia" w:eastAsiaTheme="majorEastAsia" w:hAnsiTheme="majorEastAsia"/>
               </w:rPr>
               <w:fldChar w:fldCharType="end"/>
             </w:r>
@@ -4472,50 +4472,177 @@
             <w:r>
               <w:rPr>
                 <w:rFonts w:ascii="宋体" w:hint="eastAsia"/>
-                <w:u w:val="single"/>
               </w:rPr>
               <w:t xml:space="preserve"> </w:t>
             </w:r>
             <w:r>
               <w:rPr>
                 <w:rFonts w:ascii="宋体"/>
-                <w:u w:val="single"/>
-              </w:rPr>
-              <w:fldChar w:fldCharType="begin"/>
-            </w:r>
-            <w:r>
-              <w:rPr>
-                <w:rFonts w:ascii="宋体"/>
-                <w:u w:val="single"/>
+              </w:rPr>
+              <w:fldChar w:fldCharType="begin"/>
+            </w:r>
+            <w:r>
+              <w:rPr>
+                <w:rFonts w:ascii="宋体"/>
               </w:rPr>
               <w:instrText xml:space="preserve"> </w:instrText>
+            </w:r>
+            <w:r>
+              <w:rPr>
+                <w:rFonts w:ascii="宋体" w:hint="eastAsia"/>
+              </w:rPr>
+              <w:instrText>MERGEFIELD  WindowsVer  \* MERGEFORMAT</w:instrText>
+            </w:r>
+            <w:r>
+              <w:rPr>
+                <w:rFonts w:ascii="宋体"/>
+              </w:rPr>
+              <w:instrText xml:space="preserve"> </w:instrText>
+            </w:r>
+            <w:r>
+              <w:rPr>
+                <w:rFonts w:ascii="宋体"/>
+              </w:rPr>
+              <w:fldChar w:fldCharType="separate"/>
+            </w:r>
+            <w:r>
+              <w:rPr>
+                <w:rFonts w:ascii="宋体"/>
+                <w:noProof/>
+              </w:rPr>
+              <w:t>«</w:t>
+            </w:r>
+            <w:r>
+              <w:rPr>
+                <w:rFonts w:ascii="宋体"/>
+                <w:noProof/>
+              </w:rPr>
+              <w:t>WindowsVer</w:t>
+            </w:r>
+            <w:r>
+              <w:rPr>
+                <w:rFonts w:ascii="宋体"/>
+                <w:noProof/>
+              </w:rPr>
+              <w:t>»</w:t>
+            </w:r>
+            <w:r>
+              <w:rPr>
+                <w:rFonts w:ascii="宋体"/>
+              </w:rPr>
+              <w:fldChar w:fldCharType="end"/>
+            </w:r>
+            <w:r>
+              <w:rPr>
+                <w:rFonts w:ascii="宋体" w:hint="eastAsia"/>
+              </w:rPr>
+              <w:t xml:space="preserve"> </w:t>
+            </w:r>
+            <w:r>
+              <w:rPr>
+                <w:rFonts w:ascii="宋体" w:hint="eastAsia"/>
+              </w:rPr>
+              <w:t>（版本）</w:t>
+            </w:r>
+            <w:r>
+              <w:rPr>
+                <w:rFonts w:ascii="宋体" w:hint="eastAsia"/>
+                <w:sz w:val="28"/>
+              </w:rPr>
+              <w:t xml:space="preserve"> </w:t>
+            </w:r>
+            <w:r>
+              <w:rPr>
+                <w:rFonts w:ascii="宋体"/>
+              </w:rPr>
+              <w:fldChar w:fldCharType="begin"/>
+            </w:r>
+            <w:r>
+              <w:rPr>
+                <w:rFonts w:ascii="宋体"/>
+              </w:rPr>
+              <w:instrText xml:space="preserve"> </w:instrText>
+            </w:r>
+            <w:r>
+              <w:rPr>
+                <w:rFonts w:ascii="宋体" w:hint="eastAsia"/>
+              </w:rPr>
+              <w:instrText>MERGEFIELD  Linux  \* MERGEFORMAT</w:instrText>
+            </w:r>
+            <w:r>
+              <w:rPr>
+                <w:rFonts w:ascii="宋体"/>
+              </w:rPr>
+              <w:instrText xml:space="preserve"> </w:instrText>
+            </w:r>
+            <w:r>
+              <w:rPr>
+                <w:rFonts w:ascii="宋体"/>
+              </w:rPr>
+              <w:fldChar w:fldCharType="separate"/>
+            </w:r>
+            <w:r>
+              <w:rPr>
+                <w:rFonts w:ascii="宋体"/>
+                <w:noProof/>
+              </w:rPr>
+              <w:t>«</w:t>
+            </w:r>
+            <w:r>
+              <w:rPr>
+                <w:rFonts w:ascii="宋体"/>
+                <w:noProof/>
+              </w:rPr>
+              <w:t>Linux</w:t>
+            </w:r>
+            <w:r>
+              <w:rPr>
+                <w:rFonts w:ascii="宋体"/>
+                <w:noProof/>
+              </w:rPr>
+              <w:t>»</w:t>
+            </w:r>
+            <w:r>
+              <w:rPr>
+                <w:rFonts w:ascii="宋体"/>
+              </w:rPr>
+              <w:fldChar w:fldCharType="end"/>
+            </w:r>
+            <w:r>
+              <w:rPr>
+                <w:rFonts w:ascii="宋体" w:hint="eastAsia"/>
+              </w:rPr>
+              <w:t>Linux</w:t>
             </w:r>
             <w:r>
               <w:rPr>
                 <w:rFonts w:ascii="宋体" w:hint="eastAsia"/>
                 <w:u w:val="single"/>
               </w:rPr>
-              <w:instrText>MERGEFIELD  WindowsVer  \* MERGEFORMAT</w:instrText>
-            </w:r>
-            <w:r>
-              <w:rPr>
-                <w:rFonts w:ascii="宋体"/>
-                <w:u w:val="single"/>
-              </w:rPr>
-              <w:instrText xml:space="preserve"> </w:instrText>
-            </w:r>
-            <w:r>
-              <w:rPr>
-                <w:rFonts w:ascii="宋体"/>
-                <w:u w:val="single"/>
-              </w:rPr>
-              <w:fldChar w:fldCharType="separate"/>
-            </w:r>
-            <w:r>
-              <w:rPr>
-                <w:rFonts w:ascii="宋体"/>
-                <w:noProof/>
-                <w:u w:val="single"/>
+              <w:t xml:space="preserve">           </w:t>
+            </w:r>
+            <w:r>
+              <w:rPr>
+                <w:rFonts w:ascii="宋体"/>
+              </w:rPr>
+              <w:fldChar w:fldCharType="begin"/>
+            </w:r>
+            <w:r>
+              <w:rPr>
+                <w:rFonts w:ascii="宋体"/>
+              </w:rPr>
+              <w:instrText xml:space="preserve"> MERGEFIELD  LinuxVer  \* MERGEFORMAT </w:instrText>
+            </w:r>
+            <w:r>
+              <w:rPr>
+                <w:rFonts w:ascii="宋体"/>
+              </w:rPr>
+              <w:fldChar w:fldCharType="separate"/>
+            </w:r>
+            <w:r>
+              <w:rPr>
+                <w:rFonts w:ascii="宋体"/>
+                <w:noProof/>
               </w:rPr>
               <w:t>«</w:t>
             </w:r>
@@ -4523,31 +4650,27 @@
               <w:rPr>
                 <w:rFonts w:ascii="宋体"/>
                 <w:noProof/>
-                <w:u w:val="single"/>
-              </w:rPr>
-              <w:t>WindowsVer</w:t>
-            </w:r>
-            <w:r>
-              <w:rPr>
-                <w:rFonts w:ascii="宋体"/>
-                <w:noProof/>
-                <w:u w:val="single"/>
+              </w:rPr>
+              <w:t>LinuxVer</w:t>
+            </w:r>
+            <w:r>
+              <w:rPr>
+                <w:rFonts w:ascii="宋体"/>
+                <w:noProof/>
               </w:rPr>
               <w:t>»</w:t>
             </w:r>
             <w:r>
               <w:rPr>
                 <w:rFonts w:ascii="宋体"/>
-                <w:u w:val="single"/>
               </w:rPr>
               <w:fldChar w:fldCharType="end"/>
             </w:r>
             <w:r>
               <w:rPr>
                 <w:rFonts w:ascii="宋体" w:hint="eastAsia"/>
-                <w:u w:val="single"/>
-              </w:rPr>
-              <w:t xml:space="preserve">     </w:t>
+              </w:rPr>
+              <w:t>（版本）</w:t>
             </w:r>
             <w:r>
               <w:rPr>
@@ -4557,265 +4680,109 @@
             </w:r>
             <w:r>
               <w:rPr>
+                <w:rFonts w:ascii="宋体"/>
+              </w:rPr>
+              <w:fldChar w:fldCharType="begin"/>
+            </w:r>
+            <w:r>
+              <w:rPr>
+                <w:rFonts w:ascii="宋体"/>
+              </w:rPr>
+              <w:instrText xml:space="preserve"> MERGEFIELD  OtherOS  \* MERGEFORMAT </w:instrText>
+            </w:r>
+            <w:r>
+              <w:rPr>
+                <w:rFonts w:ascii="宋体"/>
+              </w:rPr>
+              <w:fldChar w:fldCharType="separate"/>
+            </w:r>
+            <w:r>
+              <w:rPr>
+                <w:rFonts w:ascii="宋体"/>
+                <w:noProof/>
+              </w:rPr>
+              <w:t>«</w:t>
+            </w:r>
+            <w:r>
+              <w:rPr>
+                <w:rFonts w:ascii="宋体"/>
+                <w:noProof/>
+              </w:rPr>
+              <w:t>OtherOS</w:t>
+            </w:r>
+            <w:r>
+              <w:rPr>
+                <w:rFonts w:ascii="宋体"/>
+                <w:noProof/>
+              </w:rPr>
+              <w:t>»</w:t>
+            </w:r>
+            <w:r>
+              <w:rPr>
+                <w:rFonts w:ascii="宋体"/>
+              </w:rPr>
+              <w:fldChar w:fldCharType="end"/>
+            </w:r>
+            <w:r>
+              <w:rPr>
                 <w:rFonts w:ascii="宋体" w:hint="eastAsia"/>
               </w:rPr>
-              <w:t>（版本）</w:t>
+              <w:t>其它</w:t>
             </w:r>
             <w:r>
               <w:rPr>
                 <w:rFonts w:ascii="宋体" w:hint="eastAsia"/>
-                <w:sz w:val="28"/>
-              </w:rPr>
-              <w:t xml:space="preserve"> </w:t>
-            </w:r>
-            <w:r>
-              <w:rPr>
-                <w:rFonts w:ascii="宋体"/>
-              </w:rPr>
-              <w:fldChar w:fldCharType="begin"/>
-            </w:r>
-            <w:r>
-              <w:rPr>
-                <w:rFonts w:ascii="宋体"/>
-              </w:rPr>
-              <w:instrText xml:space="preserve"> </w:instrText>
+              </w:rPr>
+              <w:t xml:space="preserve">   </w:t>
+            </w:r>
+            <w:r>
+              <w:rPr>
+                <w:rFonts w:ascii="宋体"/>
+              </w:rPr>
+              <w:fldChar w:fldCharType="begin"/>
+            </w:r>
+            <w:r>
+              <w:rPr>
+                <w:rFonts w:ascii="宋体"/>
+              </w:rPr>
+              <w:instrText xml:space="preserve"> MERGEFIELD  OtherOSVer  \* MERGEFORMAT </w:instrText>
+            </w:r>
+            <w:r>
+              <w:rPr>
+                <w:rFonts w:ascii="宋体"/>
+              </w:rPr>
+              <w:fldChar w:fldCharType="separate"/>
+            </w:r>
+            <w:r>
+              <w:rPr>
+                <w:rFonts w:ascii="宋体"/>
+                <w:noProof/>
+              </w:rPr>
+              <w:t>«</w:t>
+            </w:r>
+            <w:r>
+              <w:rPr>
+                <w:rFonts w:ascii="宋体"/>
+                <w:noProof/>
+              </w:rPr>
+              <w:t>OtherOSVer</w:t>
+            </w:r>
+            <w:r>
+              <w:rPr>
+                <w:rFonts w:ascii="宋体"/>
+                <w:noProof/>
+              </w:rPr>
+              <w:t>»</w:t>
+            </w:r>
+            <w:r>
+              <w:rPr>
+                <w:rFonts w:ascii="宋体"/>
+              </w:rPr>
+              <w:fldChar w:fldCharType="end"/>
             </w:r>
             <w:r>
               <w:rPr>
                 <w:rFonts w:ascii="宋体" w:hint="eastAsia"/>
-              </w:rPr>
-              <w:instrText>MERGEFIELD  Linux  \* MERGEFORMAT</w:instrText>
-            </w:r>
-            <w:r>
-              <w:rPr>
-                <w:rFonts w:ascii="宋体"/>
-              </w:rPr>
-              <w:instrText xml:space="preserve"> </w:instrText>
-            </w:r>
-            <w:r>
-              <w:rPr>
-                <w:rFonts w:ascii="宋体"/>
-              </w:rPr>
-              <w:fldChar w:fldCharType="separate"/>
-            </w:r>
-            <w:r>
-              <w:rPr>
-                <w:rFonts w:ascii="宋体"/>
-                <w:noProof/>
-              </w:rPr>
-              <w:t>«</w:t>
-            </w:r>
-            <w:r>
-              <w:rPr>
-                <w:rFonts w:ascii="宋体"/>
-                <w:noProof/>
-              </w:rPr>
-              <w:t>Linux</w:t>
-            </w:r>
-            <w:r>
-              <w:rPr>
-                <w:rFonts w:ascii="宋体"/>
-                <w:noProof/>
-              </w:rPr>
-              <w:t>»</w:t>
-            </w:r>
-            <w:r>
-              <w:rPr>
-                <w:rFonts w:ascii="宋体"/>
-              </w:rPr>
-              <w:fldChar w:fldCharType="end"/>
-            </w:r>
-            <w:r>
-              <w:rPr>
-                <w:rFonts w:ascii="宋体" w:hint="eastAsia"/>
-              </w:rPr>
-              <w:t>Linux</w:t>
-            </w:r>
-            <w:r>
-              <w:rPr>
-                <w:rFonts w:ascii="宋体" w:hint="eastAsia"/>
-                <w:u w:val="single"/>
-              </w:rPr>
-              <w:t xml:space="preserve">           </w:t>
-            </w:r>
-            <w:r>
-              <w:rPr>
-                <w:rFonts w:ascii="宋体"/>
-                <w:u w:val="single"/>
-              </w:rPr>
-              <w:fldChar w:fldCharType="begin"/>
-            </w:r>
-            <w:r>
-              <w:rPr>
-                <w:rFonts w:ascii="宋体"/>
-                <w:u w:val="single"/>
-              </w:rPr>
-              <w:instrText xml:space="preserve"> MERGEFIELD  LinuxVer  \* MERGEFORMAT </w:instrText>
-            </w:r>
-            <w:r>
-              <w:rPr>
-                <w:rFonts w:ascii="宋体"/>
-                <w:u w:val="single"/>
-              </w:rPr>
-              <w:fldChar w:fldCharType="separate"/>
-            </w:r>
-            <w:r>
-              <w:rPr>
-                <w:rFonts w:ascii="宋体"/>
-                <w:noProof/>
-                <w:u w:val="single"/>
-              </w:rPr>
-              <w:t>«</w:t>
-            </w:r>
-            <w:r>
-              <w:rPr>
-                <w:rFonts w:ascii="宋体"/>
-                <w:noProof/>
-                <w:u w:val="single"/>
-              </w:rPr>
-              <w:t>LinuxVer</w:t>
-            </w:r>
-            <w:r>
-              <w:rPr>
-                <w:rFonts w:ascii="宋体"/>
-                <w:noProof/>
-                <w:u w:val="single"/>
-              </w:rPr>
-              <w:t>»</w:t>
-            </w:r>
-            <w:r>
-              <w:rPr>
-                <w:rFonts w:ascii="宋体"/>
-                <w:u w:val="single"/>
-              </w:rPr>
-              <w:fldChar w:fldCharType="end"/>
-            </w:r>
-            <w:r>
-              <w:rPr>
-                <w:rFonts w:ascii="宋体" w:hint="eastAsia"/>
-              </w:rPr>
-              <w:t>（版本）</w:t>
-            </w:r>
-            <w:r>
-              <w:rPr>
-                <w:rFonts w:ascii="宋体" w:hint="eastAsia"/>
-              </w:rPr>
-              <w:t xml:space="preserve"> </w:t>
-            </w:r>
-            <w:r>
-              <w:rPr>
-                <w:rFonts w:ascii="宋体"/>
-              </w:rPr>
-              <w:fldChar w:fldCharType="begin"/>
-            </w:r>
-            <w:r>
-              <w:rPr>
-                <w:rFonts w:ascii="宋体"/>
-              </w:rPr>
-              <w:instrText xml:space="preserve"> MERGEFIELD  OtherOS  \* MERGEFORMAT </w:instrText>
-            </w:r>
-            <w:r>
-              <w:rPr>
-                <w:rFonts w:ascii="宋体"/>
-              </w:rPr>
-              <w:fldChar w:fldCharType="separate"/>
-            </w:r>
-            <w:r>
-              <w:rPr>
-                <w:rFonts w:ascii="宋体"/>
-                <w:noProof/>
-              </w:rPr>
-              <w:t>«</w:t>
-            </w:r>
-            <w:r>
-              <w:rPr>
-                <w:rFonts w:ascii="宋体"/>
-                <w:noProof/>
-              </w:rPr>
-              <w:t>OtherOS</w:t>
-            </w:r>
-            <w:r>
-              <w:rPr>
-                <w:rFonts w:ascii="宋体"/>
-                <w:noProof/>
-              </w:rPr>
-              <w:t>»</w:t>
-            </w:r>
-            <w:r>
-              <w:rPr>
-                <w:rFonts w:ascii="宋体"/>
-              </w:rPr>
-              <w:fldChar w:fldCharType="end"/>
-            </w:r>
-            <w:r>
-              <w:rPr>
-                <w:rFonts w:ascii="宋体" w:hint="eastAsia"/>
-              </w:rPr>
-              <w:t>其它</w:t>
-            </w:r>
-            <w:r>
-              <w:rPr>
-                <w:rFonts w:ascii="宋体" w:hint="eastAsia"/>
-                <w:u w:val="single"/>
-              </w:rPr>
-              <w:t xml:space="preserve">   </w:t>
-            </w:r>
-            <w:r>
-              <w:rPr>
-                <w:rFonts w:ascii="宋体"/>
-                <w:u w:val="single"/>
-              </w:rPr>
-              <w:fldChar w:fldCharType="begin"/>
-            </w:r>
-            <w:r>
-              <w:rPr>
-                <w:rFonts w:ascii="宋体"/>
-                <w:u w:val="single"/>
-              </w:rPr>
-              <w:instrText xml:space="preserve"> MERGEFIELD  OtherOSVer  \* MERGEFORMAT </w:instrText>
-            </w:r>
-            <w:r>
-              <w:rPr>
-                <w:rFonts w:ascii="宋体"/>
-                <w:u w:val="single"/>
-              </w:rPr>
-              <w:fldChar w:fldCharType="separate"/>
-            </w:r>
-            <w:r>
-              <w:rPr>
-                <w:rFonts w:ascii="宋体"/>
-                <w:noProof/>
-                <w:u w:val="single"/>
-              </w:rPr>
-              <w:t>«</w:t>
-            </w:r>
-            <w:r>
-              <w:rPr>
-                <w:rFonts w:ascii="宋体"/>
-                <w:noProof/>
-                <w:u w:val="single"/>
-              </w:rPr>
-              <w:t>OtherOSVer</w:t>
-            </w:r>
-            <w:r>
-              <w:rPr>
-                <w:rFonts w:ascii="宋体"/>
-                <w:noProof/>
-                <w:u w:val="single"/>
-              </w:rPr>
-              <w:t>»</w:t>
-            </w:r>
-            <w:r>
-              <w:rPr>
-                <w:rFonts w:ascii="宋体"/>
-                <w:u w:val="single"/>
-              </w:rPr>
-              <w:fldChar w:fldCharType="end"/>
-            </w:r>
-            <w:r>
-              <w:rPr>
-                <w:rFonts w:ascii="宋体" w:hint="eastAsia"/>
-                <w:u w:val="single"/>
               </w:rPr>
               <w:t xml:space="preserve">               </w:t>
             </w:r>
@@ -4831,50 +4798,19 @@
               </w:rPr>
               <w:t>内存要求：</w:t>
             </w:r>
-            <w:r>
-              <w:rPr>
-                <w:rFonts w:hint="eastAsia"/>
-                <w:u w:val="single"/>
-              </w:rPr>
-              <w:t xml:space="preserve">    </w:t>
-            </w:r>
-            <w:r>
-              <w:rPr>
-                <w:u w:val="single"/>
-              </w:rPr>
-              <w:fldChar w:fldCharType="begin"/>
-            </w:r>
-            <w:r>
-              <w:rPr>
-                <w:u w:val="single"/>
-              </w:rPr>
-              <w:instrText xml:space="preserve"> MERGEFIELD  ClientMemory  \* MERGEFORMAT </w:instrText>
-            </w:r>
-            <w:r>
-              <w:rPr>
-                <w:u w:val="single"/>
-              </w:rPr>
-              <w:fldChar w:fldCharType="separate"/>
-            </w:r>
-            <w:r>
-              <w:rPr>
-                <w:noProof/>
-                <w:u w:val="single"/>
-              </w:rPr>
-              <w:t>«ClientMemory»</w:t>
-            </w:r>
-            <w:r>
-              <w:rPr>
-                <w:u w:val="single"/>
-              </w:rPr>
-              <w:fldChar w:fldCharType="end"/>
-            </w:r>
-            <w:r>
-              <w:rPr>
-                <w:rFonts w:hint="eastAsia"/>
-                <w:u w:val="single"/>
-              </w:rPr>
-              <w:t xml:space="preserve">     </w:t>
+            <w:fldSimple w:instr=" MERGEFIELD  ClientMemory  \* MERGEFORMAT ">
+              <w:r>
+                <w:rPr>
+                  <w:noProof/>
+                </w:rPr>
+                <w:t>«ClientMemory»</w:t>
+              </w:r>
+            </w:fldSimple>
+            <w:r>
+              <w:rPr>
+                <w:rFonts w:hint="eastAsia"/>
+              </w:rPr>
+              <w:t xml:space="preserve"> </w:t>
             </w:r>
             <w:r>
               <w:rPr>
@@ -4894,27 +4830,14 @@
               </w:rPr>
               <w:t>其它要求：</w:t>
             </w:r>
-            <w:r>
-              <w:fldChar w:fldCharType="begin"/>
-            </w:r>
-            <w:r>
-              <w:instrText xml:space="preserve"> MERGEFIELD  ClientOtherRequest  \* MERGEFORMAT </w:instrText>
-            </w:r>
-            <w:r>
-              <w:fldChar w:fldCharType="separate"/>
-            </w:r>
-            <w:r>
-              <w:rPr>
-                <w:noProof/>
-              </w:rPr>
-              <w:t>«ClientOtherRequest»</w:t>
-            </w:r>
-            <w:r>
-              <w:rPr>
-                <w:noProof/>
-              </w:rPr>
-              <w:fldChar w:fldCharType="end"/>
-            </w:r>
+            <w:fldSimple w:instr=" MERGEFIELD  ClientOtherRequest  \* MERGEFORMAT ">
+              <w:r>
+                <w:rPr>
+                  <w:noProof/>
+                </w:rPr>
+                <w:t>«ClientOtherRequest»</w:t>
+              </w:r>
+            </w:fldSimple>
           </w:p>
         </w:tc>
       </w:tr>
@@ -5167,7 +5090,6 @@
             <w:r>
               <w:rPr>
                 <w:rFonts w:ascii="宋体" w:hint="eastAsia"/>
-                <w:u w:val="single"/>
               </w:rPr>
               <w:t xml:space="preserve">  </w:t>
             </w:r>
@@ -5205,9 +5127,8 @@
             <w:r>
               <w:rPr>
                 <w:rFonts w:ascii="宋体" w:hint="eastAsia"/>
-                <w:u w:val="single"/>
-              </w:rPr>
-              <w:t xml:space="preserve">                  </w:t>
+              </w:rPr>
+              <w:t xml:space="preserve"> </w:t>
             </w:r>
           </w:p>
           <w:p>
@@ -5236,63 +5157,16 @@
               </w:rPr>
               <w:t>：</w:t>
             </w:r>
-            <w:r>
-              <w:rPr>
-                <w:rFonts w:hint="eastAsia"/>
-                <w:u w:val="single"/>
-              </w:rPr>
-              <w:t xml:space="preserve">    </w:t>
-            </w:r>
-            <w:r>
-              <w:rPr>
-                <w:u w:val="single"/>
-              </w:rPr>
-              <w:fldChar w:fldCharType="begin"/>
-            </w:r>
-            <w:r>
-              <w:rPr>
-                <w:u w:val="single"/>
-              </w:rPr>
-              <w:instrText xml:space="preserve"> </w:instrText>
-            </w:r>
-            <w:r>
-              <w:rPr>
-                <w:rFonts w:hint="eastAsia"/>
-                <w:u w:val="single"/>
-              </w:rPr>
-              <w:instrText>MERGEFIELD  ServerMemory  \* MERGEFORMAT</w:instrText>
-            </w:r>
-            <w:r>
-              <w:rPr>
-                <w:u w:val="single"/>
-              </w:rPr>
-              <w:instrText xml:space="preserve"> </w:instrText>
-            </w:r>
-            <w:r>
-              <w:rPr>
-                <w:u w:val="single"/>
-              </w:rPr>
-              <w:fldChar w:fldCharType="separate"/>
-            </w:r>
-            <w:r>
-              <w:rPr>
-                <w:noProof/>
-                <w:u w:val="single"/>
-              </w:rPr>
-              <w:t>«ServerMemory»</w:t>
-            </w:r>
-            <w:r>
-              <w:rPr>
-                <w:u w:val="single"/>
-              </w:rPr>
-              <w:fldChar w:fldCharType="end"/>
-            </w:r>
-            <w:r>
-              <w:rPr>
-                <w:rFonts w:hint="eastAsia"/>
-                <w:u w:val="single"/>
-              </w:rPr>
-              <w:t xml:space="preserve">     </w:t>
+            <w:fldSimple w:instr=" MERGEFIELD  ServerMemory  \* MERGEFORMAT ">
+              <w:r>
+                <w:rPr>
+                  <w:noProof/>
+                </w:rPr>
+                <w:t>«ServerMemory»</w:t>
+              </w:r>
+            </w:fldSimple>
+            <w:r>
+              <w:t xml:space="preserve"> </w:t>
             </w:r>
             <w:r>
               <w:rPr>
@@ -5315,63 +5189,19 @@
               </w:rPr>
               <w:t>硬盘要求：</w:t>
             </w:r>
-            <w:r>
-              <w:rPr>
-                <w:rFonts w:hint="eastAsia"/>
-                <w:u w:val="single"/>
-              </w:rPr>
-              <w:t xml:space="preserve">     </w:t>
-            </w:r>
-            <w:r>
-              <w:rPr>
-                <w:u w:val="single"/>
-              </w:rPr>
-              <w:fldChar w:fldCharType="begin"/>
-            </w:r>
-            <w:r>
-              <w:rPr>
-                <w:u w:val="single"/>
-              </w:rPr>
-              <w:instrText xml:space="preserve"> </w:instrText>
-            </w:r>
-            <w:r>
-              <w:rPr>
-                <w:rFonts w:hint="eastAsia"/>
-                <w:u w:val="single"/>
-              </w:rPr>
-              <w:instrText>MERGEFIELD  DiskMemory  \* MERGEFORMAT</w:instrText>
-            </w:r>
-            <w:r>
-              <w:rPr>
-                <w:u w:val="single"/>
-              </w:rPr>
-              <w:instrText xml:space="preserve"> </w:instrText>
-            </w:r>
-            <w:r>
-              <w:rPr>
-                <w:u w:val="single"/>
-              </w:rPr>
-              <w:fldChar w:fldCharType="separate"/>
-            </w:r>
-            <w:r>
-              <w:rPr>
-                <w:noProof/>
-                <w:u w:val="single"/>
-              </w:rPr>
-              <w:t>«DiskMemory»</w:t>
-            </w:r>
-            <w:r>
-              <w:rPr>
-                <w:u w:val="single"/>
-              </w:rPr>
-              <w:fldChar w:fldCharType="end"/>
-            </w:r>
-            <w:r>
-              <w:rPr>
-                <w:rFonts w:hint="eastAsia"/>
-                <w:u w:val="single"/>
-              </w:rPr>
-              <w:t xml:space="preserve">    </w:t>
+            <w:fldSimple w:instr=" MERGEFIELD  DiskMemory  \* MERGEFORMAT ">
+              <w:r>
+                <w:rPr>
+                  <w:noProof/>
+                </w:rPr>
+                <w:t>«DiskMemory»</w:t>
+              </w:r>
+            </w:fldSimple>
+            <w:r>
+              <w:rPr>
+                <w:rFonts w:hint="eastAsia"/>
+              </w:rPr>
+              <w:t xml:space="preserve"> </w:t>
             </w:r>
             <w:r>
               <w:rPr>
@@ -5391,27 +5221,14 @@
               </w:rPr>
               <w:t>其它要求：</w:t>
             </w:r>
-            <w:r>
-              <w:fldChar w:fldCharType="begin"/>
-            </w:r>
-            <w:r>
-              <w:instrText xml:space="preserve"> MERGEFIELD  ServerOtherRequest  \* MERGEFORMAT </w:instrText>
-            </w:r>
-            <w:r>
-              <w:fldChar w:fldCharType="separate"/>
-            </w:r>
-            <w:r>
-              <w:rPr>
-                <w:noProof/>
-              </w:rPr>
-              <w:t>«ServerOtherRequest»</w:t>
-            </w:r>
-            <w:r>
-              <w:rPr>
-                <w:noProof/>
-              </w:rPr>
-              <w:fldChar w:fldCharType="end"/>
-            </w:r>
+            <w:fldSimple w:instr=" MERGEFIELD  ServerOtherRequest  \* MERGEFORMAT ">
+              <w:r>
+                <w:rPr>
+                  <w:noProof/>
+                </w:rPr>
+                <w:t>«ServerOtherRequest»</w:t>
+              </w:r>
+            </w:fldSimple>
           </w:p>
         </w:tc>
       </w:tr>
@@ -5523,14 +5340,27 @@
               <w:spacing w:line="0" w:lineRule="atLeast"/>
               <w:jc w:val="center"/>
             </w:pPr>
-            <w:fldSimple w:instr=" MERGEFIELD  OS  \* MERGEFORMAT ">
-              <w:r>
-                <w:rPr>
-                  <w:noProof/>
-                </w:rPr>
-                <w:t>«OS»</w:t>
-              </w:r>
-            </w:fldSimple>
+            <w:r>
+              <w:fldChar w:fldCharType="begin"/>
+            </w:r>
+            <w:r>
+              <w:instrText xml:space="preserve"> MERGEFIELD  OS  \* MERGEFORMAT </w:instrText>
+            </w:r>
+            <w:r>
+              <w:fldChar w:fldCharType="separate"/>
+            </w:r>
+            <w:r>
+              <w:rPr>
+                <w:noProof/>
+              </w:rPr>
+              <w:t>«OS»</w:t>
+            </w:r>
+            <w:r>
+              <w:rPr>
+                <w:noProof/>
+              </w:rPr>
+              <w:fldChar w:fldCharType="end"/>
+            </w:r>
           </w:p>
         </w:tc>
         <w:tc>
@@ -5571,14 +5401,27 @@
               <w:spacing w:line="0" w:lineRule="atLeast"/>
               <w:jc w:val="center"/>
             </w:pPr>
-            <w:fldSimple w:instr=" MERGEFIELD  ServerEdition  \* MERGEFORMAT ">
-              <w:r>
-                <w:rPr>
-                  <w:noProof/>
-                </w:rPr>
-                <w:t>«ServerEdition»</w:t>
-              </w:r>
-            </w:fldSimple>
+            <w:r>
+              <w:fldChar w:fldCharType="begin"/>
+            </w:r>
+            <w:r>
+              <w:instrText xml:space="preserve"> MERGEFIELD  ServerEdition  \* MERGEFORMAT </w:instrText>
+            </w:r>
+            <w:r>
+              <w:fldChar w:fldCharType="separate"/>
+            </w:r>
+            <w:r>
+              <w:rPr>
+                <w:noProof/>
+              </w:rPr>
+              <w:t>«ServerEdition»</w:t>
+            </w:r>
+            <w:r>
+              <w:rPr>
+                <w:noProof/>
+              </w:rPr>
+              <w:fldChar w:fldCharType="end"/>
+            </w:r>
           </w:p>
         </w:tc>
       </w:tr>
@@ -5677,14 +5520,27 @@
               <w:spacing w:line="0" w:lineRule="atLeast"/>
               <w:jc w:val="center"/>
             </w:pPr>
-            <w:fldSimple w:instr=" MERGEFIELD  Language  \* MERGEFORMAT ">
-              <w:r>
-                <w:rPr>
-                  <w:noProof/>
-                </w:rPr>
-                <w:t>«Language»</w:t>
-              </w:r>
-            </w:fldSimple>
+            <w:r>
+              <w:fldChar w:fldCharType="begin"/>
+            </w:r>
+            <w:r>
+              <w:instrText xml:space="preserve"> MERGEFIELD  Language  \* MERGEFORMAT </w:instrText>
+            </w:r>
+            <w:r>
+              <w:fldChar w:fldCharType="separate"/>
+            </w:r>
+            <w:r>
+              <w:rPr>
+                <w:noProof/>
+              </w:rPr>
+              <w:t>«Language»</w:t>
+            </w:r>
+            <w:r>
+              <w:rPr>
+                <w:noProof/>
+              </w:rPr>
+              <w:fldChar w:fldCharType="end"/>
+            </w:r>
           </w:p>
         </w:tc>
         <w:tc>
@@ -6021,14 +5877,27 @@
               <w:spacing w:line="0" w:lineRule="atLeast"/>
               <w:jc w:val="center"/>
             </w:pPr>
-            <w:fldSimple w:instr=" MERGEFIELD  Database  \* MERGEFORMAT ">
-              <w:r>
-                <w:rPr>
-                  <w:noProof/>
-                </w:rPr>
-                <w:t>«Database»</w:t>
-              </w:r>
-            </w:fldSimple>
+            <w:r>
+              <w:fldChar w:fldCharType="begin"/>
+            </w:r>
+            <w:r>
+              <w:instrText xml:space="preserve"> MERGEFIELD  Database  \* MERGEFORMAT </w:instrText>
+            </w:r>
+            <w:r>
+              <w:fldChar w:fldCharType="separate"/>
+            </w:r>
+            <w:r>
+              <w:rPr>
+                <w:noProof/>
+              </w:rPr>
+              <w:t>«Database»</w:t>
+            </w:r>
+            <w:r>
+              <w:rPr>
+                <w:noProof/>
+              </w:rPr>
+              <w:fldChar w:fldCharType="end"/>
+            </w:r>
           </w:p>
         </w:tc>
         <w:tc>
@@ -6069,14 +5938,27 @@
               <w:spacing w:line="0" w:lineRule="atLeast"/>
               <w:jc w:val="center"/>
             </w:pPr>
-            <w:fldSimple w:instr=" MERGEFIELD  Midware  \* MERGEFORMAT ">
-              <w:r>
-                <w:rPr>
-                  <w:noProof/>
-                </w:rPr>
-                <w:t>«Midware»</w:t>
-              </w:r>
-            </w:fldSimple>
+            <w:r>
+              <w:fldChar w:fldCharType="begin"/>
+            </w:r>
+            <w:r>
+              <w:instrText xml:space="preserve"> MERGEFIELD  Midware  \* MERGEFORMAT </w:instrText>
+            </w:r>
+            <w:r>
+              <w:fldChar w:fldCharType="separate"/>
+            </w:r>
+            <w:r>
+              <w:rPr>
+                <w:noProof/>
+              </w:rPr>
+              <w:t>«Midware»</w:t>
+            </w:r>
+            <w:r>
+              <w:rPr>
+                <w:noProof/>
+              </w:rPr>
+              <w:fldChar w:fldCharType="end"/>
+            </w:r>
           </w:p>
         </w:tc>
       </w:tr>
@@ -6557,14 +6439,6 @@
                 <w:szCs w:val="21"/>
               </w:rPr>
               <w:fldChar w:fldCharType="end"/>
-            </w:r>
-            <w:r>
-              <w:rPr>
-                <w:rFonts w:hint="eastAsia"/>
-                <w:szCs w:val="21"/>
-                <w:u w:val="single"/>
-              </w:rPr>
-              <w:t xml:space="preserve">                  </w:t>
             </w:r>
           </w:p>
         </w:tc>
@@ -7234,14 +7108,12 @@
             <w:r>
               <w:rPr>
                 <w:sz w:val="24"/>
-                <w:u w:val="single"/>
-              </w:rPr>
-              <w:fldChar w:fldCharType="begin"/>
-            </w:r>
-            <w:r>
-              <w:rPr>
-                <w:sz w:val="24"/>
-                <w:u w:val="single"/>
+              </w:rPr>
+              <w:fldChar w:fldCharType="begin"/>
+            </w:r>
+            <w:r>
+              <w:rPr>
+                <w:sz w:val="24"/>
               </w:rPr>
               <w:instrText xml:space="preserve"> </w:instrText>
             </w:r>
@@ -7249,21 +7121,18 @@
               <w:rPr>
                 <w:rFonts w:hint="eastAsia"/>
                 <w:sz w:val="24"/>
-                <w:u w:val="single"/>
               </w:rPr>
               <w:instrText>MERGEFIELD  Tel  \* MERGEFORMAT</w:instrText>
             </w:r>
             <w:r>
               <w:rPr>
                 <w:sz w:val="24"/>
-                <w:u w:val="single"/>
               </w:rPr>
               <w:instrText xml:space="preserve"> </w:instrText>
             </w:r>
             <w:r>
               <w:rPr>
                 <w:sz w:val="24"/>
-                <w:u w:val="single"/>
               </w:rPr>
               <w:fldChar w:fldCharType="separate"/>
             </w:r>
@@ -7277,7 +7146,6 @@
             <w:r>
               <w:rPr>
                 <w:sz w:val="24"/>
-                <w:u w:val="single"/>
               </w:rPr>
               <w:fldChar w:fldCharType="end"/>
             </w:r>
@@ -7362,7 +7230,6 @@
               <w:widowControl/>
               <w:spacing w:before="120" w:line="0" w:lineRule="atLeast"/>
               <w:rPr>
-                <w:rFonts w:hint="eastAsia"/>
                 <w:sz w:val="24"/>
                 <w:u w:val="single"/>
               </w:rPr>
@@ -7430,6 +7297,7 @@
                 <w:lang w:val="de-DE"/>
               </w:rPr>
             </w:pPr>
+            <w:proofErr w:type="gramStart"/>
             <w:r>
               <w:rPr>
                 <w:rFonts w:hint="eastAsia"/>
@@ -7437,6 +7305,7 @@
               </w:rPr>
               <w:t>邮</w:t>
             </w:r>
+            <w:proofErr w:type="gramEnd"/>
             <w:r>
               <w:rPr>
                 <w:rFonts w:hint="eastAsia"/>
@@ -7867,12 +7736,21 @@
               </w:rPr>
               <w:t>单位地址：南京市</w:t>
             </w:r>
-            <w:r>
-              <w:rPr>
-                <w:rFonts w:hint="eastAsia"/>
-                <w:sz w:val="24"/>
-              </w:rPr>
-              <w:t>栖霞区仙林大道</w:t>
+            <w:proofErr w:type="gramStart"/>
+            <w:r>
+              <w:rPr>
+                <w:rFonts w:hint="eastAsia"/>
+                <w:sz w:val="24"/>
+              </w:rPr>
+              <w:t>栖霞区仙林</w:t>
+            </w:r>
+            <w:proofErr w:type="gramEnd"/>
+            <w:r>
+              <w:rPr>
+                <w:rFonts w:hint="eastAsia"/>
+                <w:sz w:val="24"/>
+              </w:rPr>
+              <w:t>大道</w:t>
             </w:r>
             <w:r>
               <w:rPr>
@@ -8503,8 +8381,17 @@
                 <w:rFonts w:hint="eastAsia"/>
                 <w:szCs w:val="21"/>
               </w:rPr>
-              <w:t>无法完成（所用查杀工具</w:t>
-            </w:r>
+              <w:t>无法完成（所用查</w:t>
+            </w:r>
+            <w:proofErr w:type="gramStart"/>
+            <w:r>
+              <w:rPr>
+                <w:rFonts w:hint="eastAsia"/>
+                <w:szCs w:val="21"/>
+              </w:rPr>
+              <w:t>杀工具</w:t>
+            </w:r>
+            <w:proofErr w:type="gramEnd"/>
             <w:r>
               <w:rPr>
                 <w:rFonts w:eastAsia="仿宋_GB2312" w:hint="eastAsia"/>
@@ -8515,15 +8402,6 @@
             </w:r>
             <w:r>
               <w:rPr>
-                <w:rFonts w:eastAsia="仿宋_GB2312" w:hint="eastAsia"/>
-                <w:b/>
-                <w:szCs w:val="21"/>
-                <w:u w:val="single"/>
-              </w:rPr>
-              <w:t xml:space="preserve">      </w:t>
-            </w:r>
-            <w:r>
-              <w:rPr>
                 <w:rFonts w:ascii="宋体"/>
               </w:rPr>
               <w:fldChar w:fldCharType="begin"/>
@@ -8566,42 +8444,6 @@
                 <w:rFonts w:ascii="宋体"/>
               </w:rPr>
               <w:fldChar w:fldCharType="end"/>
-            </w:r>
-            <w:r>
-              <w:rPr>
-                <w:rFonts w:eastAsia="仿宋_GB2312" w:hint="eastAsia"/>
-                <w:b/>
-                <w:szCs w:val="21"/>
-                <w:u w:val="single"/>
-              </w:rPr>
-              <w:t xml:space="preserve">      </w:t>
-            </w:r>
-            <w:r>
-              <w:rPr>
-                <w:rFonts w:eastAsia="仿宋_GB2312" w:hint="eastAsia"/>
-                <w:b/>
-                <w:szCs w:val="21"/>
-                <w:u w:val="single"/>
-              </w:rPr>
-              <w:t xml:space="preserve">  </w:t>
-            </w:r>
-            <w:r>
-              <w:rPr>
-                <w:rFonts w:eastAsia="仿宋_GB2312" w:hint="eastAsia"/>
-                <w:b/>
-                <w:szCs w:val="21"/>
-                <w:u w:val="single"/>
-              </w:rPr>
-              <w:t xml:space="preserve"> </w:t>
-            </w:r>
-            <w:r>
-              <w:rPr>
-                <w:rFonts w:eastAsia="仿宋_GB2312" w:hint="eastAsia"/>
-                <w:b/>
-                <w:szCs w:val="21"/>
-                <w:u w:val="single"/>
-              </w:rPr>
-              <w:t xml:space="preserve">     </w:t>
             </w:r>
             <w:r>
               <w:rPr>
@@ -9455,12 +9297,21 @@
               </w:rPr>
               <w:fldChar w:fldCharType="end"/>
             </w:r>
-            <w:r>
-              <w:rPr>
-                <w:rFonts w:hint="eastAsia"/>
-                <w:szCs w:val="21"/>
-              </w:rPr>
-              <w:t>属依据国家标准或自编非标规范进行的常规检测，有资质、能力和资源满足委托方要求。</w:t>
+            <w:proofErr w:type="gramStart"/>
+            <w:r>
+              <w:rPr>
+                <w:rFonts w:hint="eastAsia"/>
+                <w:szCs w:val="21"/>
+              </w:rPr>
+              <w:t>属依据</w:t>
+            </w:r>
+            <w:proofErr w:type="gramEnd"/>
+            <w:r>
+              <w:rPr>
+                <w:rFonts w:hint="eastAsia"/>
+                <w:szCs w:val="21"/>
+              </w:rPr>
+              <w:t>国家标准或自编非标规范进行的常规检测，有资质、能力和资源满足委托方要求。</w:t>
             </w:r>
             <w:r>
               <w:rPr>
@@ -10182,12 +10033,100 @@
             </w:r>
             <w:r>
               <w:rPr>
+                <w:rFonts w:eastAsia="仿宋_GB2312"/>
+                <w:b/>
+                <w:szCs w:val="21"/>
+              </w:rPr>
+              <w:t xml:space="preserve">      </w:t>
+            </w:r>
+            <w:r>
+              <w:rPr>
+                <w:rFonts w:eastAsia="仿宋_GB2312"/>
+                <w:bCs/>
+                <w:szCs w:val="21"/>
+              </w:rPr>
+              <w:fldChar w:fldCharType="begin"/>
+            </w:r>
+            <w:r>
+              <w:rPr>
+                <w:rFonts w:eastAsia="仿宋_GB2312"/>
+                <w:bCs/>
+                <w:szCs w:val="21"/>
+              </w:rPr>
+              <w:instrText xml:space="preserve"> </w:instrText>
+            </w:r>
+            <w:r>
+              <w:rPr>
+                <w:rFonts w:eastAsia="仿宋_GB2312" w:hint="eastAsia"/>
+                <w:bCs/>
+                <w:szCs w:val="21"/>
+              </w:rPr>
+              <w:instrText>MERGEFIELD  SigB  \* MERGEFORMAT</w:instrText>
+            </w:r>
+            <w:r>
+              <w:rPr>
+                <w:rFonts w:eastAsia="仿宋_GB2312"/>
+                <w:bCs/>
+                <w:szCs w:val="21"/>
+              </w:rPr>
+              <w:instrText xml:space="preserve"> </w:instrText>
+            </w:r>
+            <w:r>
+              <w:rPr>
+                <w:rFonts w:eastAsia="仿宋_GB2312"/>
+                <w:bCs/>
+                <w:szCs w:val="21"/>
+              </w:rPr>
+              <w:fldChar w:fldCharType="separate"/>
+            </w:r>
+            <w:r>
+              <w:rPr>
+                <w:rFonts w:eastAsia="仿宋_GB2312"/>
+                <w:bCs/>
+                <w:noProof/>
+                <w:szCs w:val="21"/>
+              </w:rPr>
+              <w:t>«SigB»</w:t>
+            </w:r>
+            <w:r>
+              <w:rPr>
+                <w:rFonts w:eastAsia="仿宋_GB2312"/>
+                <w:bCs/>
+                <w:szCs w:val="21"/>
+              </w:rPr>
+              <w:fldChar w:fldCharType="end"/>
+            </w:r>
+            <w:r>
+              <w:rPr>
                 <w:rFonts w:eastAsia="仿宋_GB2312" w:hint="eastAsia"/>
                 <w:b/>
                 <w:szCs w:val="21"/>
-                <w:u w:val="single"/>
-              </w:rPr>
-              <w:t xml:space="preserve">        </w:t>
+              </w:rPr>
+              <w:t xml:space="preserve">           </w:t>
+            </w:r>
+            <w:r>
+              <w:rPr>
+                <w:rFonts w:eastAsia="仿宋_GB2312" w:hint="eastAsia"/>
+                <w:b/>
+                <w:szCs w:val="21"/>
+              </w:rPr>
+              <w:t>日期</w:t>
+            </w:r>
+            <w:r>
+              <w:rPr>
+                <w:rFonts w:eastAsia="仿宋_GB2312" w:hint="eastAsia"/>
+                <w:b/>
+                <w:szCs w:val="21"/>
+              </w:rPr>
+              <w:t xml:space="preserve"> </w:t>
+            </w:r>
+            <w:r>
+              <w:rPr>
+                <w:rFonts w:eastAsia="仿宋_GB2312"/>
+                <w:b/>
+                <w:szCs w:val="21"/>
+              </w:rPr>
+              <w:t xml:space="preserve">    </w:t>
             </w:r>
             <w:r>
               <w:rPr>
@@ -10203,15 +10142,7 @@
                 <w:bCs/>
                 <w:szCs w:val="21"/>
               </w:rPr>
-              <w:instrText xml:space="preserve"> </w:instrText>
-            </w:r>
-            <w:r>
-              <w:rPr>
-                <w:rFonts w:eastAsia="仿宋_GB2312" w:hint="eastAsia"/>
-                <w:bCs/>
-                <w:szCs w:val="21"/>
-              </w:rPr>
-              <w:instrText>MERGEFIELD  SigB  \* MERGEFORMAT</w:instrText>
+              <w:instrText xml:space="preserve"> MERGEFIELD  DateB  \* MERGEFORMAT </w:instrText>
             </w:r>
             <w:r>
               <w:rPr>
@@ -10219,178 +10150,24 @@
                 <w:bCs/>
                 <w:szCs w:val="21"/>
               </w:rPr>
-              <w:instrText xml:space="preserve"> </w:instrText>
+              <w:fldChar w:fldCharType="separate"/>
             </w:r>
             <w:r>
               <w:rPr>
                 <w:rFonts w:eastAsia="仿宋_GB2312"/>
                 <w:bCs/>
-                <w:szCs w:val="21"/>
-              </w:rPr>
-              <w:fldChar w:fldCharType="separate"/>
+                <w:noProof/>
+                <w:szCs w:val="21"/>
+              </w:rPr>
+              <w:t>«DateB»</w:t>
             </w:r>
             <w:r>
               <w:rPr>
                 <w:rFonts w:eastAsia="仿宋_GB2312"/>
                 <w:bCs/>
-                <w:noProof/>
-                <w:szCs w:val="21"/>
-              </w:rPr>
-              <w:t>«SigB»</w:t>
-            </w:r>
-            <w:r>
-              <w:rPr>
-                <w:rFonts w:eastAsia="仿宋_GB2312"/>
-                <w:bCs/>
-                <w:szCs w:val="21"/>
-              </w:rPr>
-              <w:fldChar w:fldCharType="end"/>
-            </w:r>
-            <w:r>
-              <w:rPr>
-                <w:rFonts w:eastAsia="仿宋_GB2312" w:hint="eastAsia"/>
-                <w:b/>
-                <w:szCs w:val="21"/>
-                <w:u w:val="single"/>
-              </w:rPr>
-              <w:t xml:space="preserve">           </w:t>
-            </w:r>
-            <w:r>
-              <w:rPr>
-                <w:rFonts w:eastAsia="仿宋_GB2312" w:hint="eastAsia"/>
-                <w:b/>
-                <w:szCs w:val="21"/>
-                <w:u w:val="single"/>
-              </w:rPr>
-              <w:t xml:space="preserve"> </w:t>
-            </w:r>
-            <w:r>
-              <w:rPr>
-                <w:rFonts w:eastAsia="仿宋_GB2312" w:hint="eastAsia"/>
-                <w:b/>
-                <w:szCs w:val="21"/>
-              </w:rPr>
-              <w:t xml:space="preserve">             </w:t>
-            </w:r>
-            <w:r>
-              <w:rPr>
-                <w:rFonts w:eastAsia="仿宋_GB2312" w:hint="eastAsia"/>
-                <w:b/>
-                <w:szCs w:val="21"/>
-              </w:rPr>
-              <w:t>日期</w:t>
-            </w:r>
-            <w:r>
-              <w:rPr>
-                <w:rFonts w:eastAsia="仿宋_GB2312" w:hint="eastAsia"/>
-                <w:b/>
-                <w:szCs w:val="21"/>
-              </w:rPr>
-              <w:t xml:space="preserve"> </w:t>
-            </w:r>
-            <w:r>
-              <w:rPr>
-                <w:rFonts w:eastAsia="仿宋_GB2312" w:hint="eastAsia"/>
-                <w:b/>
-                <w:szCs w:val="21"/>
-                <w:u w:val="single"/>
-              </w:rPr>
-              <w:t xml:space="preserve">      </w:t>
-            </w:r>
-            <w:r>
-              <w:rPr>
-                <w:rFonts w:eastAsia="仿宋_GB2312" w:hint="eastAsia"/>
-                <w:b/>
-                <w:szCs w:val="21"/>
-                <w:u w:val="single"/>
-              </w:rPr>
-              <w:t xml:space="preserve"> </w:t>
-            </w:r>
-            <w:r>
-              <w:rPr>
-                <w:rFonts w:eastAsia="仿宋_GB2312"/>
-                <w:bCs/>
-                <w:szCs w:val="21"/>
-              </w:rPr>
-              <w:fldChar w:fldCharType="begin"/>
-            </w:r>
-            <w:r>
-              <w:rPr>
-                <w:rFonts w:eastAsia="仿宋_GB2312"/>
-                <w:bCs/>
-                <w:szCs w:val="21"/>
-              </w:rPr>
-              <w:instrText xml:space="preserve"> MERGEFIELD  DateB  \* MERGEFORMAT </w:instrText>
-            </w:r>
-            <w:r>
-              <w:rPr>
-                <w:rFonts w:eastAsia="仿宋_GB2312"/>
-                <w:bCs/>
-                <w:szCs w:val="21"/>
-              </w:rPr>
-              <w:fldChar w:fldCharType="separate"/>
-            </w:r>
-            <w:r>
-              <w:rPr>
-                <w:rFonts w:eastAsia="仿宋_GB2312"/>
-                <w:bCs/>
-                <w:noProof/>
-                <w:szCs w:val="21"/>
-              </w:rPr>
-              <w:t>«DateB»</w:t>
-            </w:r>
-            <w:r>
-              <w:rPr>
-                <w:rFonts w:eastAsia="仿宋_GB2312"/>
-                <w:bCs/>
-                <w:szCs w:val="21"/>
-              </w:rPr>
-              <w:fldChar w:fldCharType="end"/>
-            </w:r>
-            <w:r>
-              <w:rPr>
-                <w:rFonts w:eastAsia="仿宋_GB2312" w:hint="eastAsia"/>
-                <w:b/>
-                <w:szCs w:val="21"/>
-                <w:u w:val="single"/>
-              </w:rPr>
-              <w:t xml:space="preserve"> </w:t>
-            </w:r>
-            <w:r>
-              <w:rPr>
-                <w:rFonts w:eastAsia="仿宋_GB2312" w:hint="eastAsia"/>
-                <w:b/>
-                <w:szCs w:val="21"/>
-                <w:u w:val="single"/>
-              </w:rPr>
-              <w:t xml:space="preserve">    </w:t>
-            </w:r>
-            <w:r>
-              <w:rPr>
-                <w:rFonts w:eastAsia="仿宋_GB2312" w:hint="eastAsia"/>
-                <w:b/>
-                <w:szCs w:val="21"/>
-                <w:u w:val="single"/>
-              </w:rPr>
-              <w:t xml:space="preserve">  </w:t>
-            </w:r>
-            <w:r>
-              <w:rPr>
-                <w:rFonts w:eastAsia="仿宋_GB2312" w:hint="eastAsia"/>
-                <w:b/>
-                <w:szCs w:val="21"/>
-                <w:u w:val="single"/>
-              </w:rPr>
-              <w:t xml:space="preserve"> </w:t>
-            </w:r>
-            <w:r>
-              <w:rPr>
-                <w:rFonts w:eastAsia="仿宋_GB2312" w:hint="eastAsia"/>
-                <w:b/>
-                <w:szCs w:val="21"/>
-                <w:u w:val="single"/>
-              </w:rPr>
-              <w:t xml:space="preserve">     </w:t>
+                <w:szCs w:val="21"/>
+              </w:rPr>
+              <w:fldChar w:fldCharType="end"/>
             </w:r>
           </w:p>
         </w:tc>
@@ -10491,12 +10268,100 @@
             </w:r>
             <w:r>
               <w:rPr>
+                <w:rFonts w:eastAsia="仿宋_GB2312"/>
+                <w:bCs/>
+                <w:szCs w:val="21"/>
+              </w:rPr>
+              <w:t xml:space="preserve">      </w:t>
+            </w:r>
+            <w:r>
+              <w:rPr>
+                <w:rFonts w:eastAsia="仿宋_GB2312"/>
+                <w:bCs/>
+                <w:szCs w:val="21"/>
+              </w:rPr>
+              <w:fldChar w:fldCharType="begin"/>
+            </w:r>
+            <w:r>
+              <w:rPr>
+                <w:rFonts w:eastAsia="仿宋_GB2312"/>
+                <w:bCs/>
+                <w:szCs w:val="21"/>
+              </w:rPr>
+              <w:instrText xml:space="preserve"> </w:instrText>
+            </w:r>
+            <w:r>
+              <w:rPr>
+                <w:rFonts w:eastAsia="仿宋_GB2312" w:hint="eastAsia"/>
+                <w:bCs/>
+                <w:szCs w:val="21"/>
+              </w:rPr>
+              <w:instrText>MERGEFIELD  SigA  \* MERGEFORMAT</w:instrText>
+            </w:r>
+            <w:r>
+              <w:rPr>
+                <w:rFonts w:eastAsia="仿宋_GB2312"/>
+                <w:bCs/>
+                <w:szCs w:val="21"/>
+              </w:rPr>
+              <w:instrText xml:space="preserve"> </w:instrText>
+            </w:r>
+            <w:r>
+              <w:rPr>
+                <w:rFonts w:eastAsia="仿宋_GB2312"/>
+                <w:bCs/>
+                <w:szCs w:val="21"/>
+              </w:rPr>
+              <w:fldChar w:fldCharType="separate"/>
+            </w:r>
+            <w:r>
+              <w:rPr>
+                <w:rFonts w:eastAsia="仿宋_GB2312"/>
+                <w:bCs/>
+                <w:noProof/>
+                <w:szCs w:val="21"/>
+              </w:rPr>
+              <w:t>«SigA»</w:t>
+            </w:r>
+            <w:r>
+              <w:rPr>
+                <w:rFonts w:eastAsia="仿宋_GB2312"/>
+                <w:bCs/>
+                <w:szCs w:val="21"/>
+              </w:rPr>
+              <w:fldChar w:fldCharType="end"/>
+            </w:r>
+            <w:r>
+              <w:rPr>
                 <w:rFonts w:eastAsia="仿宋_GB2312" w:hint="eastAsia"/>
                 <w:b/>
                 <w:szCs w:val="21"/>
-                <w:u w:val="single"/>
-              </w:rPr>
-              <w:t xml:space="preserve">         </w:t>
+              </w:rPr>
+              <w:t xml:space="preserve">           </w:t>
+            </w:r>
+            <w:r>
+              <w:rPr>
+                <w:rFonts w:eastAsia="仿宋_GB2312" w:hint="eastAsia"/>
+                <w:b/>
+                <w:szCs w:val="21"/>
+              </w:rPr>
+              <w:t>日期</w:t>
+            </w:r>
+            <w:r>
+              <w:rPr>
+                <w:rFonts w:eastAsia="仿宋_GB2312" w:hint="eastAsia"/>
+                <w:b/>
+                <w:szCs w:val="21"/>
+              </w:rPr>
+              <w:t xml:space="preserve"> </w:t>
+            </w:r>
+            <w:r>
+              <w:rPr>
+                <w:rFonts w:eastAsia="仿宋_GB2312"/>
+                <w:b/>
+                <w:szCs w:val="21"/>
+              </w:rPr>
+              <w:t xml:space="preserve">    </w:t>
             </w:r>
             <w:r>
               <w:rPr>
@@ -10520,7 +10385,7 @@
                 <w:bCs/>
                 <w:szCs w:val="21"/>
               </w:rPr>
-              <w:instrText>MERGEFIELD  SigA  \* MERGEFORMAT</w:instrText>
+              <w:instrText>MERGEFIELD  DateA  \* MERGEFORMAT</w:instrText>
             </w:r>
             <w:r>
               <w:rPr>
@@ -10545,7 +10410,7 @@
                 <w:noProof/>
                 <w:szCs w:val="21"/>
               </w:rPr>
-              <w:t>«SigA»</w:t>
+              <w:t>«DateA»</w:t>
             </w:r>
             <w:r>
               <w:rPr>
@@ -10558,154 +10423,10 @@
             <w:r>
               <w:rPr>
                 <w:rFonts w:eastAsia="仿宋_GB2312" w:hint="eastAsia"/>
-                <w:b/>
-                <w:szCs w:val="21"/>
-                <w:u w:val="single"/>
-              </w:rPr>
-              <w:t xml:space="preserve">          </w:t>
-            </w:r>
-            <w:r>
-              <w:rPr>
-                <w:rFonts w:eastAsia="仿宋_GB2312" w:hint="eastAsia"/>
-                <w:b/>
-                <w:szCs w:val="21"/>
-                <w:u w:val="single"/>
+                <w:bCs/>
+                <w:szCs w:val="21"/>
               </w:rPr>
               <w:t xml:space="preserve"> </w:t>
-            </w:r>
-            <w:r>
-              <w:rPr>
-                <w:rFonts w:eastAsia="仿宋_GB2312" w:hint="eastAsia"/>
-                <w:b/>
-                <w:szCs w:val="21"/>
-              </w:rPr>
-              <w:t xml:space="preserve">             </w:t>
-            </w:r>
-            <w:r>
-              <w:rPr>
-                <w:rFonts w:eastAsia="仿宋_GB2312" w:hint="eastAsia"/>
-                <w:b/>
-                <w:szCs w:val="21"/>
-              </w:rPr>
-              <w:t>日期</w:t>
-            </w:r>
-            <w:r>
-              <w:rPr>
-                <w:rFonts w:eastAsia="仿宋_GB2312" w:hint="eastAsia"/>
-                <w:b/>
-                <w:szCs w:val="21"/>
-              </w:rPr>
-              <w:t xml:space="preserve"> </w:t>
-            </w:r>
-            <w:r>
-              <w:rPr>
-                <w:rFonts w:eastAsia="仿宋_GB2312" w:hint="eastAsia"/>
-                <w:b/>
-                <w:szCs w:val="21"/>
-                <w:u w:val="single"/>
-              </w:rPr>
-              <w:t xml:space="preserve">      </w:t>
-            </w:r>
-            <w:r>
-              <w:rPr>
-                <w:rFonts w:eastAsia="仿宋_GB2312"/>
-                <w:bCs/>
-                <w:szCs w:val="21"/>
-              </w:rPr>
-              <w:fldChar w:fldCharType="begin"/>
-            </w:r>
-            <w:r>
-              <w:rPr>
-                <w:rFonts w:eastAsia="仿宋_GB2312"/>
-                <w:bCs/>
-                <w:szCs w:val="21"/>
-              </w:rPr>
-              <w:instrText xml:space="preserve"> </w:instrText>
-            </w:r>
-            <w:r>
-              <w:rPr>
-                <w:rFonts w:eastAsia="仿宋_GB2312" w:hint="eastAsia"/>
-                <w:bCs/>
-                <w:szCs w:val="21"/>
-              </w:rPr>
-              <w:instrText>MERGEFIELD  DateA  \* MERGEFORMAT</w:instrText>
-            </w:r>
-            <w:r>
-              <w:rPr>
-                <w:rFonts w:eastAsia="仿宋_GB2312"/>
-                <w:bCs/>
-                <w:szCs w:val="21"/>
-              </w:rPr>
-              <w:instrText xml:space="preserve"> </w:instrText>
-            </w:r>
-            <w:r>
-              <w:rPr>
-                <w:rFonts w:eastAsia="仿宋_GB2312"/>
-                <w:bCs/>
-                <w:szCs w:val="21"/>
-              </w:rPr>
-              <w:fldChar w:fldCharType="separate"/>
-            </w:r>
-            <w:r>
-              <w:rPr>
-                <w:rFonts w:eastAsia="仿宋_GB2312"/>
-                <w:bCs/>
-                <w:noProof/>
-                <w:szCs w:val="21"/>
-              </w:rPr>
-              <w:t>«DateA»</w:t>
-            </w:r>
-            <w:r>
-              <w:rPr>
-                <w:rFonts w:eastAsia="仿宋_GB2312"/>
-                <w:bCs/>
-                <w:szCs w:val="21"/>
-              </w:rPr>
-              <w:fldChar w:fldCharType="end"/>
-            </w:r>
-            <w:r>
-              <w:rPr>
-                <w:rFonts w:eastAsia="仿宋_GB2312" w:hint="eastAsia"/>
-                <w:bCs/>
-                <w:szCs w:val="21"/>
-              </w:rPr>
-              <w:t xml:space="preserve"> </w:t>
-            </w:r>
-            <w:r>
-              <w:rPr>
-                <w:rFonts w:eastAsia="仿宋_GB2312" w:hint="eastAsia"/>
-                <w:b/>
-                <w:szCs w:val="21"/>
-                <w:u w:val="single"/>
-              </w:rPr>
-              <w:t xml:space="preserve">     </w:t>
-            </w:r>
-            <w:r>
-              <w:rPr>
-                <w:rFonts w:eastAsia="仿宋_GB2312" w:hint="eastAsia"/>
-                <w:b/>
-                <w:szCs w:val="21"/>
-                <w:u w:val="single"/>
-              </w:rPr>
-              <w:t xml:space="preserve">  </w:t>
-            </w:r>
-            <w:r>
-              <w:rPr>
-                <w:rFonts w:eastAsia="仿宋_GB2312" w:hint="eastAsia"/>
-                <w:b/>
-                <w:szCs w:val="21"/>
-                <w:u w:val="single"/>
-              </w:rPr>
-              <w:t xml:space="preserve"> </w:t>
-            </w:r>
-            <w:r>
-              <w:rPr>
-                <w:rFonts w:eastAsia="仿宋_GB2312" w:hint="eastAsia"/>
-                <w:b/>
-                <w:szCs w:val="21"/>
-                <w:u w:val="single"/>
-              </w:rPr>
-              <w:t xml:space="preserve">     </w:t>
             </w:r>
           </w:p>
         </w:tc>
